--- a/Project_Report_Nilanthi.docx
+++ b/Project_Report_Nilanthi.docx
@@ -1,7 +1,6 @@
 
 <file path=word/document.xml><?xml version="1.0" encoding="utf-8"?>
-<w:document xmlns:wpc="http://schemas.microsoft.com/office/word/2010/wordprocessingCanvas" xmlns:cx="http://schemas.microsoft.com/office/drawing/2014/chartex" xmlns:cx1="http://schemas.microsoft.com/office/drawing/2015/9/8/chartex" xmlns:cx2="http://schemas.microsoft.com/office/drawing/2015/10/21/chartex" xmlns:cx3="http://schemas.microsoft.com/office/drawing/2016/5/9/chartex" xmlns:cx4="http://schemas.microsoft.com/office/drawing/2016/5/10/chartex" xmlns:cx5="http://schemas.microsoft.com/office/drawing/2016/5/11/chartex" xmlns:mc="http://schemas.openxmlformats.org/markup-compatibility/2006" xmlns:o="urn:schemas-microsoft-com:office:office" xmlns:r="http://schemas.openxmlformats.org/officeDocument/2006/relationships" xmlns:m="http://schemas.openxmlformats.org/officeDocument/2006/math" xmlns:v="urn:schemas-microsoft-com:vml" xmlns:wp14="http://schemas.microsoft.com/office/word/2010/wordprocessingDrawing" xmlns:wp="http://schemas.openxmlformats.org/drawingml/2006/wordprocessingDrawing" xmlns:w10="urn:schemas-microsoft-com:office:word" xmlns:w="http://schemas.openxmlformats.org/wordprocessingml/2006/main" xmlns:w14="http://schemas.microsoft.com/office/word/2010/wordml" xmlns:w15="http://schemas.microsoft.com/office/word/2012/wordml" xmlns:wne="http://schemas.microsoft.com/office/word/2006/wordml" xmlns:wpg="http://schemas.microsoft.com/office/word/2010/wordprocessingGroup" xmlns:wpi="http://schemas.microsoft.com/office/word/2010/wordprocessingInk" xmlns:wps="http://schemas.microsoft.com/office/word/2010/wordprocessingShape" mc:Ignorable="w14 w15 wp14">
-  <!-- Generated by Aspose.Words for Java 21.2.0 -->
+<w:document xmlns:wpc="http://schemas.microsoft.com/office/word/2010/wordprocessingCanvas" xmlns:cx="http://schemas.microsoft.com/office/drawing/2014/chartex" xmlns:cx1="http://schemas.microsoft.com/office/drawing/2015/9/8/chartex" xmlns:cx2="http://schemas.microsoft.com/office/drawing/2015/10/21/chartex" xmlns:cx3="http://schemas.microsoft.com/office/drawing/2016/5/9/chartex" xmlns:cx4="http://schemas.microsoft.com/office/drawing/2016/5/10/chartex" xmlns:cx5="http://schemas.microsoft.com/office/drawing/2016/5/11/chartex" xmlns:cx6="http://schemas.microsoft.com/office/drawing/2016/5/12/chartex" xmlns:cx7="http://schemas.microsoft.com/office/drawing/2016/5/13/chartex" xmlns:cx8="http://schemas.microsoft.com/office/drawing/2016/5/14/chartex" xmlns:mc="http://schemas.openxmlformats.org/markup-compatibility/2006" xmlns:aink="http://schemas.microsoft.com/office/drawing/2016/ink" xmlns:am3d="http://schemas.microsoft.com/office/drawing/2017/model3d" xmlns:o="urn:schemas-microsoft-com:office:office" xmlns:oel="http://schemas.microsoft.com/office/2019/extlst" xmlns:r="http://schemas.openxmlformats.org/officeDocument/2006/relationships" xmlns:m="http://schemas.openxmlformats.org/officeDocument/2006/math" xmlns:v="urn:schemas-microsoft-com:vml" xmlns:wp14="http://schemas.microsoft.com/office/word/2010/wordprocessingDrawing" xmlns:wp="http://schemas.openxmlformats.org/drawingml/2006/wordprocessingDrawing" xmlns:w10="urn:schemas-microsoft-com:office:word" xmlns:w="http://schemas.openxmlformats.org/wordprocessingml/2006/main" xmlns:w14="http://schemas.microsoft.com/office/word/2010/wordml" xmlns:w15="http://schemas.microsoft.com/office/word/2012/wordml" xmlns:w16cex="http://schemas.microsoft.com/office/word/2018/wordml/cex" xmlns:w16cid="http://schemas.microsoft.com/office/word/2016/wordml/cid" xmlns:w16="http://schemas.microsoft.com/office/word/2018/wordml" xmlns:w16sdtdh="http://schemas.microsoft.com/office/word/2020/wordml/sdtdatahash" xmlns:w16se="http://schemas.microsoft.com/office/word/2015/wordml/symex" xmlns:wpg="http://schemas.microsoft.com/office/word/2010/wordprocessingGroup" xmlns:wpi="http://schemas.microsoft.com/office/word/2010/wordprocessingInk" xmlns:wne="http://schemas.microsoft.com/office/word/2006/wordml" xmlns:wps="http://schemas.microsoft.com/office/word/2010/wordprocessingShape" mc:Ignorable="w14 w15 w16se w16cid w16 w16cex w16sdtdh wp14">
   <w:body>
     <w:p>
       <w:pPr>
@@ -35,6 +34,59 @@
         </w:rPr>
         <w:t>Report</w:t>
       </w:r>
+      <w:r>
+        <w:rPr>
+          <w:sz w:val="40"/>
+          <w:szCs w:val="40"/>
+        </w:rPr>
+        <w:t xml:space="preserve"> </w:t>
+      </w:r>
+    </w:p>
+    <w:p>
+      <w:pPr>
+        <w:pStyle w:val="Title"/>
+        <w:spacing w:line="360" w:lineRule="auto"/>
+        <w:jc w:val="both"/>
+        <w:rPr>
+          <w:sz w:val="40"/>
+          <w:szCs w:val="40"/>
+        </w:rPr>
+      </w:pPr>
+      <w:r>
+        <w:rPr>
+          <w:sz w:val="40"/>
+          <w:szCs w:val="40"/>
+        </w:rPr>
+        <w:t>“</w:t>
+      </w:r>
+      <w:r>
+        <w:rPr>
+          <w:sz w:val="40"/>
+          <w:szCs w:val="40"/>
+        </w:rPr>
+        <w:t>A</w:t>
+      </w:r>
+      <w:r>
+        <w:rPr>
+          <w:sz w:val="40"/>
+          <w:szCs w:val="40"/>
+        </w:rPr>
+        <w:t>gricultural land management systems</w:t>
+      </w:r>
+      <w:r>
+        <w:rPr>
+          <w:sz w:val="40"/>
+          <w:szCs w:val="40"/>
+        </w:rPr>
+        <w:t xml:space="preserve"> in Ireland</w:t>
+      </w:r>
+      <w:r>
+        <w:rPr>
+          <w:sz w:val="40"/>
+          <w:szCs w:val="40"/>
+        </w:rPr>
+        <w:t>”</w:t>
+      </w:r>
     </w:p>
     <w:p>
       <w:pPr>
@@ -66,25 +118,10 @@
         <w:t>(</w:t>
       </w:r>
       <w:r>
-        <w:t>insert</w:t>
-      </w:r>
-      <w:r>
-        <w:rPr>
-          <w:spacing w:val="-5"/>
-        </w:rPr>
-        <w:t xml:space="preserve"> </w:t>
-      </w:r>
-      <w:r>
-        <w:t>URL</w:t>
-      </w:r>
-      <w:r>
-        <w:rPr>
-          <w:spacing w:val="-13"/>
-        </w:rPr>
-        <w:t xml:space="preserve"> </w:t>
-      </w:r>
-      <w:r>
-        <w:t>here)</w:t>
+        <w:t>https://github.com/Chaagi-git/UCDPA_Nilanthi</w:t>
+      </w:r>
+      <w:r>
+        <w:t>)</w:t>
       </w:r>
     </w:p>
     <w:p>
@@ -204,9 +241,11 @@
       <w:r>
         <w:t>management systems and the increase of "</w:t>
       </w:r>
+      <w:proofErr w:type="spellStart"/>
       <w:r>
         <w:t>specialised</w:t>
       </w:r>
+      <w:proofErr w:type="spellEnd"/>
       <w:r>
         <w:t xml:space="preserve"> dairy" farms, </w:t>
       </w:r>
@@ -248,6 +287,7 @@
         </w:rPr>
         <w:t xml:space="preserve">NumPy and, Pandas, to identify the central farming regions in Ireland, to identify the extensively </w:t>
       </w:r>
+      <w:proofErr w:type="spellStart"/>
       <w:r>
         <w:rPr>
           <w:color w:val="202124"/>
@@ -255,6 +295,7 @@
         </w:rPr>
         <w:t>practised</w:t>
       </w:r>
+      <w:proofErr w:type="spellEnd"/>
       <w:r>
         <w:rPr>
           <w:color w:val="202124"/>
@@ -283,6 +324,7 @@
         </w:rPr>
         <w:t xml:space="preserve">and to use Matplotlib for creating bar charts to </w:t>
       </w:r>
+      <w:proofErr w:type="spellStart"/>
       <w:r>
         <w:rPr>
           <w:color w:val="202124"/>
@@ -290,6 +332,7 @@
         </w:rPr>
         <w:t>visualise</w:t>
       </w:r>
+      <w:proofErr w:type="spellEnd"/>
       <w:r>
         <w:rPr>
           <w:color w:val="202124"/>
@@ -314,9 +357,11 @@
       <w:r>
         <w:t xml:space="preserve"> </w:t>
       </w:r>
+      <w:proofErr w:type="spellStart"/>
       <w:r>
         <w:t>Teagasc</w:t>
       </w:r>
+      <w:proofErr w:type="spellEnd"/>
       <w:r>
         <w:t xml:space="preserve"> National Farm Survey data for 2013 and 2016.</w:t>
       </w:r>
@@ -337,6 +382,7 @@
         </w:rPr>
         <w:t>to predict the probability of converting non-</w:t>
       </w:r>
+      <w:proofErr w:type="spellStart"/>
       <w:r>
         <w:rPr>
           <w:color w:val="202124"/>
@@ -344,6 +390,7 @@
         </w:rPr>
         <w:t>specialised</w:t>
       </w:r>
+      <w:proofErr w:type="spellEnd"/>
       <w:r>
         <w:rPr>
           <w:color w:val="202124"/>
@@ -358,6 +405,7 @@
         </w:rPr>
         <w:t xml:space="preserve"> farms into "</w:t>
       </w:r>
+      <w:proofErr w:type="spellStart"/>
       <w:r>
         <w:rPr>
           <w:color w:val="202124"/>
@@ -365,6 +413,7 @@
         </w:rPr>
         <w:t>specialised</w:t>
       </w:r>
+      <w:proofErr w:type="spellEnd"/>
       <w:r>
         <w:rPr>
           <w:color w:val="202124"/>
@@ -521,10 +570,7 @@
         <w:jc w:val="both"/>
       </w:pPr>
       <w:r>
-        <w:t xml:space="preserve">Variables used in </w:t>
-      </w:r>
-      <w:r>
-        <w:t>the analysis</w:t>
+        <w:t>Variables used in the analysis</w:t>
       </w:r>
     </w:p>
     <w:p>
@@ -555,15 +601,22 @@
       <w:r>
         <w:t xml:space="preserve">regional </w:t>
       </w:r>
-      <w:r>
-        <w:t xml:space="preserve">categorisation is used </w:t>
+      <w:proofErr w:type="spellStart"/>
+      <w:r>
+        <w:t>categorisation</w:t>
+      </w:r>
+      <w:proofErr w:type="spellEnd"/>
+      <w:r>
+        <w:t xml:space="preserve"> is used </w:t>
       </w:r>
       <w:r>
         <w:t xml:space="preserve">by the </w:t>
       </w:r>
+      <w:proofErr w:type="spellStart"/>
       <w:r>
         <w:t>Teagasc</w:t>
       </w:r>
+      <w:proofErr w:type="spellEnd"/>
       <w:r>
         <w:t xml:space="preserve"> to identify </w:t>
       </w:r>
@@ -604,7 +657,23 @@
         <w:t>, soil types</w:t>
       </w:r>
       <w:r>
-        <w:t xml:space="preserve"> and farming intensity (e.g. specialised or mixed species) </w:t>
+        <w:t xml:space="preserve"> and farming intensity (</w:t>
+      </w:r>
+      <w:proofErr w:type="gramStart"/>
+      <w:r>
+        <w:t>e.g.</w:t>
+      </w:r>
+      <w:proofErr w:type="gramEnd"/>
+      <w:r>
+        <w:t xml:space="preserve"> </w:t>
+      </w:r>
+      <w:proofErr w:type="spellStart"/>
+      <w:r>
+        <w:t>specialised</w:t>
+      </w:r>
+      <w:proofErr w:type="spellEnd"/>
+      <w:r>
+        <w:t xml:space="preserve"> or mixed species) </w:t>
       </w:r>
       <w:r>
         <w:t>varies</w:t>
@@ -627,13 +696,7 @@
         <w:jc w:val="both"/>
       </w:pPr>
       <w:r>
-        <w:t xml:space="preserve">The </w:t>
-      </w:r>
-      <w:r>
-        <w:t>list</w:t>
-      </w:r>
-      <w:r>
-        <w:t xml:space="preserve"> of farm </w:t>
+        <w:t xml:space="preserve">The list of farm </w:t>
       </w:r>
       <w:r>
         <w:t xml:space="preserve">regions </w:t>
@@ -667,6 +730,7 @@
           <w:sz w:val="22"/>
           <w:szCs w:val="22"/>
         </w:rPr>
+        <w:lastRenderedPageBreak/>
         <w:t xml:space="preserve">Table </w:t>
       </w:r>
       <w:r>
@@ -738,16 +802,12 @@
       <w:tblPr>
         <w:tblStyle w:val="TableGrid"/>
         <w:tblW w:w="0" w:type="auto"/>
-        <w:tblLook w:val="04A0"/>
+        <w:tblLook w:val="04A0" w:firstRow="1" w:lastRow="0" w:firstColumn="1" w:lastColumn="0" w:noHBand="0" w:noVBand="1"/>
       </w:tblPr>
       <w:tblGrid>
         <w:gridCol w:w="3227"/>
       </w:tblGrid>
       <w:tr>
-        <w:tblPrEx>
-          <w:tblW w:w="0" w:type="auto"/>
-          <w:tblLook w:val="04A0"/>
-        </w:tblPrEx>
         <w:tc>
           <w:tcPr>
             <w:tcW w:w="3227" w:type="dxa"/>
@@ -765,10 +825,6 @@
         </w:tc>
       </w:tr>
       <w:tr>
-        <w:tblPrEx>
-          <w:tblW w:w="0" w:type="auto"/>
-          <w:tblLook w:val="04A0"/>
-        </w:tblPrEx>
         <w:tc>
           <w:tcPr>
             <w:tcW w:w="3227" w:type="dxa"/>
@@ -786,10 +842,6 @@
         </w:tc>
       </w:tr>
       <w:tr>
-        <w:tblPrEx>
-          <w:tblW w:w="0" w:type="auto"/>
-          <w:tblLook w:val="04A0"/>
-        </w:tblPrEx>
         <w:tc>
           <w:tcPr>
             <w:tcW w:w="3227" w:type="dxa"/>
@@ -807,10 +859,6 @@
         </w:tc>
       </w:tr>
       <w:tr>
-        <w:tblPrEx>
-          <w:tblW w:w="0" w:type="auto"/>
-          <w:tblLook w:val="04A0"/>
-        </w:tblPrEx>
         <w:tc>
           <w:tcPr>
             <w:tcW w:w="3227" w:type="dxa"/>
@@ -828,10 +876,6 @@
         </w:tc>
       </w:tr>
       <w:tr>
-        <w:tblPrEx>
-          <w:tblW w:w="0" w:type="auto"/>
-          <w:tblLook w:val="04A0"/>
-        </w:tblPrEx>
         <w:tc>
           <w:tcPr>
             <w:tcW w:w="3227" w:type="dxa"/>
@@ -849,10 +893,6 @@
         </w:tc>
       </w:tr>
       <w:tr>
-        <w:tblPrEx>
-          <w:tblW w:w="0" w:type="auto"/>
-          <w:tblLook w:val="04A0"/>
-        </w:tblPrEx>
         <w:tc>
           <w:tcPr>
             <w:tcW w:w="3227" w:type="dxa"/>
@@ -870,10 +910,6 @@
         </w:tc>
       </w:tr>
       <w:tr>
-        <w:tblPrEx>
-          <w:tblW w:w="0" w:type="auto"/>
-          <w:tblLook w:val="04A0"/>
-        </w:tblPrEx>
         <w:tc>
           <w:tcPr>
             <w:tcW w:w="3227" w:type="dxa"/>
@@ -891,10 +927,6 @@
         </w:tc>
       </w:tr>
       <w:tr>
-        <w:tblPrEx>
-          <w:tblW w:w="0" w:type="auto"/>
-          <w:tblLook w:val="04A0"/>
-        </w:tblPrEx>
         <w:tc>
           <w:tcPr>
             <w:tcW w:w="3227" w:type="dxa"/>
@@ -912,10 +944,6 @@
         </w:tc>
       </w:tr>
       <w:tr>
-        <w:tblPrEx>
-          <w:tblW w:w="0" w:type="auto"/>
-          <w:tblLook w:val="04A0"/>
-        </w:tblPrEx>
         <w:tc>
           <w:tcPr>
             <w:tcW w:w="3227" w:type="dxa"/>
@@ -933,10 +961,6 @@
         </w:tc>
       </w:tr>
       <w:tr>
-        <w:tblPrEx>
-          <w:tblW w:w="0" w:type="auto"/>
-          <w:tblLook w:val="04A0"/>
-        </w:tblPrEx>
         <w:tc>
           <w:tcPr>
             <w:tcW w:w="3227" w:type="dxa"/>
@@ -983,26 +1007,24 @@
         <w:t xml:space="preserve"> </w:t>
       </w:r>
       <w:r>
-        <w:t>(</w:t>
-      </w:r>
-      <w:r>
-        <w:t>also identified as "farm types" in this paper</w:t>
-      </w:r>
-      <w:r>
-        <w:t xml:space="preserve">) </w:t>
+        <w:t xml:space="preserve">(also identified as "farm types" in this paper) </w:t>
       </w:r>
       <w:r>
         <w:t xml:space="preserve">currently </w:t>
       </w:r>
+      <w:proofErr w:type="spellStart"/>
       <w:r>
         <w:t>practised</w:t>
       </w:r>
+      <w:proofErr w:type="spellEnd"/>
       <w:r>
         <w:t xml:space="preserve"> in Ireland. </w:t>
       </w:r>
+      <w:proofErr w:type="spellStart"/>
       <w:r>
         <w:t>Teagasc</w:t>
       </w:r>
+      <w:proofErr w:type="spellEnd"/>
       <w:r>
         <w:t xml:space="preserve"> National Farm Survey data helps determine the number of farms and the average size of different </w:t>
       </w:r>
@@ -1031,24 +1053,17 @@
       <w:r>
         <w:t xml:space="preserve">mixed-species management systems and </w:t>
       </w:r>
+      <w:proofErr w:type="spellStart"/>
       <w:r>
         <w:t>specialised</w:t>
       </w:r>
+      <w:proofErr w:type="spellEnd"/>
       <w:r>
         <w:t xml:space="preserve"> management systems</w:t>
       </w:r>
       <w:bookmarkEnd w:id="0"/>
       <w:r>
-        <w:t xml:space="preserve">, as </w:t>
-      </w:r>
-      <w:r>
-        <w:t xml:space="preserve">listed in Table </w:t>
-      </w:r>
-      <w:r>
-        <w:t xml:space="preserve">2 </w:t>
-      </w:r>
-      <w:r>
-        <w:t>below</w:t>
+        <w:t>, as listed in Table 2 below</w:t>
       </w:r>
       <w:r>
         <w:t xml:space="preserve">. </w:t>
@@ -1062,9 +1077,11 @@
       <w:r>
         <w:t xml:space="preserve">have a higher </w:t>
       </w:r>
+      <w:proofErr w:type="gramStart"/>
       <w:r>
         <w:t>bio-diversity</w:t>
       </w:r>
+      <w:proofErr w:type="gramEnd"/>
       <w:r>
         <w:t xml:space="preserve"> and are considered more </w:t>
       </w:r>
@@ -1075,7 +1092,15 @@
         <w:t xml:space="preserve">. They are more </w:t>
       </w:r>
       <w:r>
-        <w:t>sustainable compared to specialised farms.</w:t>
+        <w:t xml:space="preserve">sustainable compared to </w:t>
+      </w:r>
+      <w:proofErr w:type="spellStart"/>
+      <w:r>
+        <w:t>specialised</w:t>
+      </w:r>
+      <w:proofErr w:type="spellEnd"/>
+      <w:r>
+        <w:t xml:space="preserve"> farms.</w:t>
       </w:r>
     </w:p>
     <w:p>
@@ -1151,16 +1176,12 @@
       <w:tblPr>
         <w:tblStyle w:val="TableGrid"/>
         <w:tblW w:w="0" w:type="auto"/>
-        <w:tblLook w:val="04A0"/>
+        <w:tblLook w:val="04A0" w:firstRow="1" w:lastRow="0" w:firstColumn="1" w:lastColumn="0" w:noHBand="0" w:noVBand="1"/>
       </w:tblPr>
       <w:tblGrid>
         <w:gridCol w:w="3227"/>
       </w:tblGrid>
       <w:tr>
-        <w:tblPrEx>
-          <w:tblW w:w="0" w:type="auto"/>
-          <w:tblLook w:val="04A0"/>
-        </w:tblPrEx>
         <w:tc>
           <w:tcPr>
             <w:tcW w:w="3227" w:type="dxa"/>
@@ -1173,19 +1194,12 @@
             </w:pPr>
             <w:bookmarkStart w:id="1" w:name="_Hlk115076988"/>
             <w:r>
-              <w:t>Mixed crops and lives</w:t>
-            </w:r>
-            <w:r>
-              <w:t>tock</w:t>
+              <w:t>Mixed crops and livestock</w:t>
             </w:r>
           </w:p>
         </w:tc>
       </w:tr>
       <w:tr>
-        <w:tblPrEx>
-          <w:tblW w:w="0" w:type="auto"/>
-          <w:tblLook w:val="04A0"/>
-        </w:tblPrEx>
         <w:tc>
           <w:tcPr>
             <w:tcW w:w="3227" w:type="dxa"/>
@@ -1203,10 +1217,6 @@
         </w:tc>
       </w:tr>
       <w:tr>
-        <w:tblPrEx>
-          <w:tblW w:w="0" w:type="auto"/>
-          <w:tblLook w:val="04A0"/>
-        </w:tblPrEx>
         <w:tc>
           <w:tcPr>
             <w:tcW w:w="3227" w:type="dxa"/>
@@ -1225,10 +1235,6 @@
       </w:tr>
       <w:bookmarkEnd w:id="1"/>
       <w:tr>
-        <w:tblPrEx>
-          <w:tblW w:w="0" w:type="auto"/>
-          <w:tblLook w:val="04A0"/>
-        </w:tblPrEx>
         <w:tc>
           <w:tcPr>
             <w:tcW w:w="3227" w:type="dxa"/>
@@ -1246,10 +1252,6 @@
         </w:tc>
       </w:tr>
       <w:tr>
-        <w:tblPrEx>
-          <w:tblW w:w="0" w:type="auto"/>
-          <w:tblLook w:val="04A0"/>
-        </w:tblPrEx>
         <w:tc>
           <w:tcPr>
             <w:tcW w:w="3227" w:type="dxa"/>
@@ -1267,10 +1269,6 @@
         </w:tc>
       </w:tr>
       <w:tr>
-        <w:tblPrEx>
-          <w:tblW w:w="0" w:type="auto"/>
-          <w:tblLook w:val="04A0"/>
-        </w:tblPrEx>
         <w:tc>
           <w:tcPr>
             <w:tcW w:w="3227" w:type="dxa"/>
@@ -1288,10 +1286,6 @@
         </w:tc>
       </w:tr>
       <w:tr>
-        <w:tblPrEx>
-          <w:tblW w:w="0" w:type="auto"/>
-          <w:tblLook w:val="04A0"/>
-        </w:tblPrEx>
         <w:tc>
           <w:tcPr>
             <w:tcW w:w="3227" w:type="dxa"/>
@@ -1309,10 +1303,6 @@
         </w:tc>
       </w:tr>
       <w:tr>
-        <w:tblPrEx>
-          <w:tblW w:w="0" w:type="auto"/>
-          <w:tblLook w:val="04A0"/>
-        </w:tblPrEx>
         <w:tc>
           <w:tcPr>
             <w:tcW w:w="3227" w:type="dxa"/>
@@ -1330,10 +1320,6 @@
         </w:tc>
       </w:tr>
       <w:tr>
-        <w:tblPrEx>
-          <w:tblW w:w="0" w:type="auto"/>
-          <w:tblLook w:val="04A0"/>
-        </w:tblPrEx>
         <w:tc>
           <w:tcPr>
             <w:tcW w:w="3227" w:type="dxa"/>
@@ -1386,9 +1372,11 @@
       <w:r>
         <w:t>2015 (</w:t>
       </w:r>
+      <w:proofErr w:type="spellStart"/>
       <w:r>
         <w:t>Teagasc</w:t>
       </w:r>
+      <w:proofErr w:type="spellEnd"/>
       <w:r>
         <w:t>, 2015</w:t>
       </w:r>
@@ -1407,13 +1395,16 @@
       <w:r>
         <w:t>how "</w:t>
       </w:r>
+      <w:proofErr w:type="spellStart"/>
       <w:r>
         <w:t>specialised</w:t>
       </w:r>
+      <w:proofErr w:type="spellEnd"/>
       <w:r>
         <w:t xml:space="preserve"> dairying" increased, followed by </w:t>
       </w:r>
       <w:r>
+        <w:lastRenderedPageBreak/>
         <w:t xml:space="preserve">the abolition of the EU milk production quota. </w:t>
       </w:r>
     </w:p>
@@ -1603,10 +1594,7 @@
         <w:t xml:space="preserve">are available to the public via &lt;data.gov.ie&gt;, </w:t>
       </w:r>
       <w:r>
-        <w:t>website</w:t>
-      </w:r>
-      <w:r>
-        <w:t xml:space="preserve"> </w:t>
+        <w:t xml:space="preserve">website </w:t>
       </w:r>
       <w:r>
         <w:t>managed by the Open Data Unit of the Department of Public Expenditure and Reform</w:t>
@@ -1639,9 +1627,11 @@
       <w:r>
         <w:t xml:space="preserve">appropriate because of the following </w:t>
       </w:r>
+      <w:proofErr w:type="gramStart"/>
       <w:r>
         <w:t>benefits;</w:t>
       </w:r>
+      <w:proofErr w:type="gramEnd"/>
     </w:p>
     <w:p>
       <w:pPr>
@@ -1674,10 +1664,7 @@
         <w:jc w:val="both"/>
       </w:pPr>
       <w:r>
-        <w:t>T</w:t>
-      </w:r>
-      <w:r>
-        <w:t>hree datasets are consistent and adopt the same data collection method and recording formats</w:t>
+        <w:t>Three datasets are consistent and adopt the same data collection method and recording formats</w:t>
       </w:r>
     </w:p>
     <w:p>
@@ -1697,19 +1684,15 @@
         <w:t xml:space="preserve">ata is available </w:t>
       </w:r>
       <w:r>
-        <w:t>for comparison for 20</w:t>
-      </w:r>
-      <w:r>
-        <w:t>13 (</w:t>
-      </w:r>
+        <w:t>for comparison for 2013 (</w:t>
+      </w:r>
+      <w:proofErr w:type="gramStart"/>
       <w:r>
         <w:t>i.e.</w:t>
       </w:r>
-      <w:r>
-        <w:t xml:space="preserve"> before the EU milk production quota) and 2016 (i.e. after the EU milk production quota)</w:t>
-      </w:r>
-      <w:r>
-        <w:t>.</w:t>
+      <w:proofErr w:type="gramEnd"/>
+      <w:r>
+        <w:t xml:space="preserve"> before the EU milk production quota) and 2016 (i.e. after the EU milk production quota).</w:t>
       </w:r>
     </w:p>
     <w:p>
@@ -1820,18 +1803,22 @@
       <w:r>
         <w:t xml:space="preserve">a new </w:t>
       </w:r>
+      <w:proofErr w:type="spellStart"/>
       <w:r>
         <w:t>Jupyter</w:t>
       </w:r>
+      <w:proofErr w:type="spellEnd"/>
       <w:r>
         <w:t xml:space="preserve"> notebook was opened, then </w:t>
       </w:r>
       <w:r>
         <w:t xml:space="preserve">pandas and </w:t>
       </w:r>
+      <w:proofErr w:type="spellStart"/>
       <w:r>
         <w:t>numpy</w:t>
       </w:r>
+      <w:proofErr w:type="spellEnd"/>
       <w:r>
         <w:t xml:space="preserve"> library </w:t>
       </w:r>
@@ -1853,21 +1840,27 @@
       <w:r>
         <w:t xml:space="preserve">imported to </w:t>
       </w:r>
+      <w:proofErr w:type="spellStart"/>
       <w:r>
         <w:t>Jupyter</w:t>
       </w:r>
+      <w:proofErr w:type="spellEnd"/>
       <w:r>
         <w:t xml:space="preserve"> notebook</w:t>
       </w:r>
       <w:r>
         <w:t xml:space="preserve"> using </w:t>
       </w:r>
+      <w:proofErr w:type="spellStart"/>
+      <w:proofErr w:type="gramStart"/>
       <w:r>
         <w:t>pd.read</w:t>
       </w:r>
+      <w:proofErr w:type="gramEnd"/>
       <w:r>
         <w:t>_csv</w:t>
       </w:r>
+      <w:proofErr w:type="spellEnd"/>
       <w:r>
         <w:t>() function</w:t>
       </w:r>
@@ -1877,9 +1870,11 @@
       <w:r>
         <w:t xml:space="preserve"> Dataset was imported from data.gov.ie website to the </w:t>
       </w:r>
+      <w:proofErr w:type="spellStart"/>
       <w:r>
         <w:t>Jupyter</w:t>
       </w:r>
+      <w:proofErr w:type="spellEnd"/>
       <w:r>
         <w:t xml:space="preserve"> notebook, and </w:t>
       </w:r>
@@ -1889,9 +1884,11 @@
       <w:r>
         <w:t xml:space="preserve"> was assigned, </w:t>
       </w:r>
+      <w:proofErr w:type="gramStart"/>
       <w:r>
         <w:t>i.e.</w:t>
       </w:r>
+      <w:proofErr w:type="gramEnd"/>
       <w:r>
         <w:t xml:space="preserve"> ‘data1’ </w:t>
       </w:r>
@@ -1953,18 +1950,22 @@
       <w:r>
         <w:t>data2=data1.rename(columns</w:t>
       </w:r>
+      <w:proofErr w:type="gramStart"/>
       <w:r>
         <w:t>={</w:t>
       </w:r>
+      <w:proofErr w:type="gramEnd"/>
       <w:r>
         <w:t>"Farm</w:t>
       </w:r>
       <w:r>
         <w:t xml:space="preserve"> </w:t>
       </w:r>
+      <w:proofErr w:type="spellStart"/>
       <w:r>
         <w:t>Size":"FARM_SIZE</w:t>
       </w:r>
+      <w:proofErr w:type="spellEnd"/>
       <w:r>
         <w:t>", "VALUE":</w:t>
       </w:r>
@@ -2010,9 +2011,11 @@
       <w:r>
         <w:t xml:space="preserve"> The following functions were used for cleaning the </w:t>
       </w:r>
+      <w:proofErr w:type="gramStart"/>
       <w:r>
         <w:t>dataset;</w:t>
       </w:r>
+      <w:proofErr w:type="gramEnd"/>
     </w:p>
     <w:p>
       <w:pPr>
@@ -2022,14 +2025,17 @@
         <w:jc w:val="both"/>
       </w:pPr>
       <w:r>
+        <w:lastRenderedPageBreak/>
         <w:t>Data3</w:t>
       </w:r>
       <w:r>
         <w:t>.isnull(</w:t>
       </w:r>
+      <w:proofErr w:type="gramStart"/>
       <w:r>
         <w:t>).sum</w:t>
       </w:r>
+      <w:proofErr w:type="gramEnd"/>
       <w:r>
         <w:t>()</w:t>
       </w:r>
@@ -2044,9 +2050,11 @@
       <w:r>
         <w:t>data3.duplicated(</w:t>
       </w:r>
+      <w:proofErr w:type="gramStart"/>
       <w:r>
         <w:t>).sum</w:t>
       </w:r>
+      <w:proofErr w:type="gramEnd"/>
       <w:r>
         <w:t>()</w:t>
       </w:r>
@@ -2133,14 +2141,13 @@
       <w:r>
         <w:t xml:space="preserve">, </w:t>
       </w:r>
+      <w:proofErr w:type="spellStart"/>
       <w:r>
         <w:t>DataFrame</w:t>
       </w:r>
-      <w:r>
-        <w:t xml:space="preserve"> for all farms across </w:t>
-      </w:r>
-      <w:r>
-        <w:t xml:space="preserve">different regions in Ireland in 2016 was created. </w:t>
+      <w:proofErr w:type="spellEnd"/>
+      <w:r>
+        <w:t xml:space="preserve"> for all farms across different regions in Ireland in 2016 was created. </w:t>
       </w:r>
       <w:r>
         <w:t xml:space="preserve">The rows containing data for 2016 </w:t>
@@ -2163,9 +2170,11 @@
       <w:r>
         <w:t xml:space="preserve"> </w:t>
       </w:r>
+      <w:proofErr w:type="gramStart"/>
       <w:r>
         <w:t>below;</w:t>
       </w:r>
+      <w:proofErr w:type="gramEnd"/>
     </w:p>
     <w:p>
       <w:pPr>
@@ -2213,9 +2222,11 @@
       <w:r>
         <w:t xml:space="preserve"> was sorted from smallest to largest, and the sorted </w:t>
       </w:r>
+      <w:proofErr w:type="spellStart"/>
       <w:r>
         <w:t>DataFrame</w:t>
       </w:r>
+      <w:proofErr w:type="spellEnd"/>
       <w:r>
         <w:t xml:space="preserve"> was assigned the name 'data6.' </w:t>
       </w:r>
@@ -2230,9 +2241,11 @@
       <w:r>
         <w:t>data6 = data5.groupby("Region</w:t>
       </w:r>
+      <w:proofErr w:type="gramStart"/>
       <w:r>
         <w:t>")[</w:t>
       </w:r>
+      <w:proofErr w:type="gramEnd"/>
       <w:r>
         <w:t>"NUMBER_OF_FARMS_AREA_000"].sum().sort_values()</w:t>
       </w:r>
@@ -2253,17 +2266,16 @@
         <w:jc w:val="both"/>
       </w:pPr>
       <w:r>
-        <w:t>Then the number of farms across different regions was compa</w:t>
-      </w:r>
-      <w:r>
-        <w:t>red using bar charts.</w:t>
-      </w:r>
-      <w:r>
-        <w:t xml:space="preserve"> </w:t>
-      </w:r>
+        <w:t>Then the number of farms across different regions was compared using bar charts.</w:t>
+      </w:r>
+      <w:r>
+        <w:t xml:space="preserve"> </w:t>
+      </w:r>
+      <w:proofErr w:type="gramStart"/>
       <w:r>
         <w:t>data6.plot.bar(</w:t>
       </w:r>
+      <w:proofErr w:type="gramEnd"/>
       <w:r>
         <w:t xml:space="preserve">) syntax; </w:t>
       </w:r>
@@ -2273,9 +2285,11 @@
       <w:r>
         <w:t xml:space="preserve">used to </w:t>
       </w:r>
+      <w:proofErr w:type="spellStart"/>
       <w:r>
         <w:t>visualise</w:t>
       </w:r>
+      <w:proofErr w:type="spellEnd"/>
       <w:r>
         <w:t xml:space="preserve"> </w:t>
       </w:r>
@@ -2299,9 +2313,13 @@
       <w:r>
         <w:t xml:space="preserve">Matplotlib </w:t>
       </w:r>
+      <w:proofErr w:type="spellStart"/>
+      <w:proofErr w:type="gramStart"/>
       <w:r>
         <w:t>syntax;plt</w:t>
       </w:r>
+      <w:proofErr w:type="spellEnd"/>
+      <w:proofErr w:type="gramEnd"/>
       <w:r>
         <w:t xml:space="preserve"> and the following functions were used to change the font size and to rotate the labels;</w:t>
       </w:r>
@@ -2313,18 +2331,21 @@
         <w:ind w:left="720" w:firstLine="720"/>
         <w:jc w:val="both"/>
       </w:pPr>
+      <w:proofErr w:type="spellStart"/>
+      <w:proofErr w:type="gramStart"/>
       <w:r>
         <w:t>plt.rcParams.update</w:t>
       </w:r>
+      <w:proofErr w:type="spellEnd"/>
+      <w:proofErr w:type="gramEnd"/>
       <w:r>
         <w:t>({'</w:t>
       </w:r>
-      <w:r>
-        <w:t>font.siz</w:t>
-      </w:r>
-      <w:r>
-        <w:t>e</w:t>
-      </w:r>
+      <w:proofErr w:type="spellStart"/>
+      <w:r>
+        <w:t>font.size</w:t>
+      </w:r>
+      <w:proofErr w:type="spellEnd"/>
       <w:r>
         <w:t>': 12})</w:t>
       </w:r>
@@ -2336,15 +2357,21 @@
         <w:ind w:left="720" w:firstLine="720"/>
         <w:jc w:val="both"/>
       </w:pPr>
+      <w:proofErr w:type="spellStart"/>
+      <w:proofErr w:type="gramStart"/>
       <w:r>
         <w:t>plt.xticks</w:t>
       </w:r>
+      <w:proofErr w:type="spellEnd"/>
+      <w:proofErr w:type="gramEnd"/>
       <w:r>
         <w:t xml:space="preserve">(rotation=35, </w:t>
       </w:r>
+      <w:proofErr w:type="spellStart"/>
       <w:r>
         <w:t>horizontalalignment</w:t>
       </w:r>
+      <w:proofErr w:type="spellEnd"/>
       <w:r>
         <w:t>="right")</w:t>
       </w:r>
@@ -2365,9 +2392,13 @@
       <w:r>
         <w:t xml:space="preserve">Matplotlib </w:t>
       </w:r>
+      <w:proofErr w:type="spellStart"/>
+      <w:proofErr w:type="gramStart"/>
       <w:r>
         <w:t>syntax;plt</w:t>
       </w:r>
+      <w:proofErr w:type="spellEnd"/>
+      <w:proofErr w:type="gramEnd"/>
       <w:r>
         <w:t xml:space="preserve"> and the following functions were used to add the chart title and axis labels. </w:t>
       </w:r>
@@ -2382,9 +2413,13 @@
         <w:ind w:left="720" w:firstLine="720"/>
         <w:jc w:val="both"/>
       </w:pPr>
+      <w:proofErr w:type="spellStart"/>
+      <w:proofErr w:type="gramStart"/>
       <w:r>
         <w:t>plt.title</w:t>
       </w:r>
+      <w:proofErr w:type="spellEnd"/>
+      <w:proofErr w:type="gramEnd"/>
       <w:r>
         <w:t>("Distribution of Farms in Ireland in 2016")</w:t>
       </w:r>
@@ -2396,9 +2431,13 @@
         <w:ind w:left="720" w:firstLine="720"/>
         <w:jc w:val="both"/>
       </w:pPr>
+      <w:proofErr w:type="spellStart"/>
+      <w:proofErr w:type="gramStart"/>
       <w:r>
         <w:t>plt.xlabel</w:t>
       </w:r>
+      <w:proofErr w:type="spellEnd"/>
+      <w:proofErr w:type="gramEnd"/>
       <w:r>
         <w:t>("Farming Region")</w:t>
       </w:r>
@@ -2410,9 +2449,13 @@
         <w:ind w:left="720" w:firstLine="720"/>
         <w:jc w:val="both"/>
       </w:pPr>
+      <w:proofErr w:type="spellStart"/>
+      <w:proofErr w:type="gramStart"/>
       <w:r>
         <w:t>plt.ylabel</w:t>
       </w:r>
+      <w:proofErr w:type="spellEnd"/>
+      <w:proofErr w:type="gramEnd"/>
       <w:r>
         <w:t>("Number of Farms (000)")</w:t>
       </w:r>
@@ -2441,28 +2484,29 @@
         <w:t xml:space="preserve">(FARM_SIZE) </w:t>
       </w:r>
       <w:r>
-        <w:t>column</w:t>
-      </w:r>
-      <w:r>
-        <w:t xml:space="preserve"> in the dataset </w:t>
-      </w:r>
+        <w:t xml:space="preserve">column in the dataset </w:t>
+      </w:r>
+      <w:proofErr w:type="gramStart"/>
       <w:r>
         <w:t xml:space="preserve">and </w:t>
       </w:r>
       <w:r>
         <w:t>.plot</w:t>
       </w:r>
+      <w:proofErr w:type="gramEnd"/>
       <w:r>
         <w:t xml:space="preserve"> ()</w:t>
       </w:r>
       <w:r>
-        <w:t xml:space="preserve"> syntax were used</w:t>
-      </w:r>
-      <w:r>
-        <w:t xml:space="preserve"> for visualising the distribution of the largest and smallest farms in Ireland</w:t>
-      </w:r>
-      <w:r>
-        <w:t>.</w:t>
+        <w:t xml:space="preserve"> syntax were used for </w:t>
+      </w:r>
+      <w:proofErr w:type="spellStart"/>
+      <w:r>
+        <w:t>visualising</w:t>
+      </w:r>
+      <w:proofErr w:type="spellEnd"/>
+      <w:r>
+        <w:t xml:space="preserve"> the distribution of the largest and smallest farms in Ireland.</w:t>
       </w:r>
     </w:p>
     <w:p>
@@ -2486,9 +2530,11 @@
       <w:r>
         <w:t>he distribution of large farms (</w:t>
       </w:r>
+      <w:proofErr w:type="gramStart"/>
       <w:r>
         <w:t>i.e.</w:t>
       </w:r>
+      <w:proofErr w:type="gramEnd"/>
       <w:r>
         <w:t xml:space="preserve"> farms having at least 100Ha land area)</w:t>
       </w:r>
@@ -2513,6 +2559,7 @@
         <w:jc w:val="both"/>
       </w:pPr>
       <w:r>
+        <w:lastRenderedPageBreak/>
         <w:t>data8.plot(kind='bar', x='Region', y='NUMBER_OF_FARMS_AREA_000', color="brown")</w:t>
       </w:r>
     </w:p>
@@ -2540,23 +2587,16 @@
       <w:r>
         <w:t>small farms (</w:t>
       </w:r>
+      <w:proofErr w:type="gramStart"/>
       <w:r>
         <w:t>i.e.</w:t>
       </w:r>
-      <w:r>
-        <w:t xml:space="preserve"> farms with less than 10Ha of land area) was plotted </w:t>
-      </w:r>
-      <w:r>
-        <w:t>against different regions</w:t>
-      </w:r>
-      <w:r>
-        <w:t xml:space="preserve">- </w:t>
-      </w:r>
-      <w:r>
-        <w:t>using the function below</w:t>
-      </w:r>
-      <w:r>
-        <w:t>;</w:t>
+      <w:proofErr w:type="gramEnd"/>
+      <w:r>
+        <w:t xml:space="preserve"> farms with less than 10Ha of land area) was plotted against different regions</w:t>
+      </w:r>
+      <w:r>
+        <w:t>- using the function below;</w:t>
       </w:r>
     </w:p>
     <w:p>
@@ -2606,10 +2646,7 @@
         <w:t>”</w:t>
       </w:r>
       <w:r>
-        <w:t xml:space="preserve"> </w:t>
-      </w:r>
-      <w:r>
-        <w:t xml:space="preserve">and </w:t>
+        <w:t xml:space="preserve"> and </w:t>
       </w:r>
       <w:r>
         <w:t>regions</w:t>
@@ -2623,9 +2660,11 @@
       <w:r>
         <w:t xml:space="preserve">It was imported to </w:t>
       </w:r>
+      <w:proofErr w:type="spellStart"/>
       <w:r>
         <w:t>Jupyter</w:t>
       </w:r>
+      <w:proofErr w:type="spellEnd"/>
       <w:r>
         <w:t xml:space="preserve"> Notebook </w:t>
       </w:r>
@@ -2635,9 +2674,11 @@
       <w:r>
         <w:t xml:space="preserve">using the following </w:t>
       </w:r>
+      <w:proofErr w:type="gramStart"/>
       <w:r>
         <w:t>function;</w:t>
       </w:r>
+      <w:proofErr w:type="gramEnd"/>
     </w:p>
     <w:p>
       <w:pPr>
@@ -2649,18 +2690,24 @@
       <w:r>
         <w:t>Facts1=</w:t>
       </w:r>
+      <w:proofErr w:type="spellStart"/>
       <w:r>
         <w:t>pd.read_</w:t>
       </w:r>
+      <w:proofErr w:type="gramStart"/>
       <w:r>
         <w:t>excel</w:t>
       </w:r>
+      <w:proofErr w:type="spellEnd"/>
       <w:r>
         <w:t>(</w:t>
       </w:r>
+      <w:proofErr w:type="spellStart"/>
+      <w:proofErr w:type="gramEnd"/>
       <w:r>
         <w:t>r"C</w:t>
       </w:r>
+      <w:proofErr w:type="spellEnd"/>
       <w:r>
         <w:t>:\Users\Chaagi\Desktop\PhD UCD\D\Data Analytics\NFS02.xlsx")</w:t>
       </w:r>
@@ -2722,9 +2769,11 @@
       <w:r>
         <w:t xml:space="preserve"> </w:t>
       </w:r>
+      <w:proofErr w:type="spellStart"/>
       <w:r>
         <w:t>practised</w:t>
       </w:r>
+      <w:proofErr w:type="spellEnd"/>
       <w:r>
         <w:t xml:space="preserve"> </w:t>
       </w:r>
@@ -2740,9 +2789,11 @@
       <w:r>
         <w:t xml:space="preserve">, </w:t>
       </w:r>
+      <w:proofErr w:type="gramStart"/>
       <w:r>
         <w:t>i.e.</w:t>
       </w:r>
+      <w:proofErr w:type="gramEnd"/>
       <w:r>
         <w:t xml:space="preserve"> Border, Midland and Western</w:t>
       </w:r>
@@ -2750,10 +2801,7 @@
         <w:t xml:space="preserve">. The largest farming region in Ireland was identified in the previous analysis. </w:t>
       </w:r>
       <w:r>
-        <w:t xml:space="preserve">The </w:t>
-      </w:r>
-      <w:r>
-        <w:t>“</w:t>
+        <w:t>The “</w:t>
       </w:r>
       <w:r>
         <w:t>agricultural land management systems</w:t>
@@ -2786,14 +2834,13 @@
       <w:r>
         <w:t xml:space="preserve">Furthermore, the most extensively </w:t>
       </w:r>
+      <w:proofErr w:type="spellStart"/>
       <w:r>
         <w:t>practised</w:t>
       </w:r>
-      <w:r>
-        <w:t xml:space="preserve"> farm management system in</w:t>
-      </w:r>
-      <w:r>
-        <w:t xml:space="preserve"> Ireland was also identified using this </w:t>
+      <w:proofErr w:type="spellEnd"/>
+      <w:r>
+        <w:t xml:space="preserve"> farm management system in Ireland was also identified using this </w:t>
       </w:r>
       <w:r>
         <w:t xml:space="preserve">second </w:t>
@@ -2804,9 +2851,11 @@
       <w:r>
         <w:t xml:space="preserve"> and the function </w:t>
       </w:r>
+      <w:proofErr w:type="gramStart"/>
       <w:r>
         <w:t>below;</w:t>
       </w:r>
+      <w:proofErr w:type="gramEnd"/>
     </w:p>
     <w:p>
       <w:pPr>
@@ -2818,9 +2867,11 @@
       <w:r>
         <w:t>Total_Land_2016_Sort.plot(kind='</w:t>
       </w:r>
+      <w:proofErr w:type="spellStart"/>
       <w:r>
         <w:t>barh</w:t>
       </w:r>
+      <w:proofErr w:type="spellEnd"/>
       <w:r>
         <w:t>', x='FARM_TYPE', y='LAND_SIZE_000', color="red")</w:t>
       </w:r>
@@ -2882,24 +2933,29 @@
       <w:r>
         <w:t xml:space="preserve">were merged using </w:t>
       </w:r>
+      <w:proofErr w:type="spellStart"/>
+      <w:proofErr w:type="gramStart"/>
       <w:r>
         <w:t>pd.merge</w:t>
       </w:r>
-      <w:r>
-        <w:t>() function, and the resulting table contains the farm types, number of farms and average size. The M</w:t>
-      </w:r>
-      <w:r>
-        <w:t xml:space="preserve">erged </w:t>
-      </w:r>
+      <w:proofErr w:type="spellEnd"/>
+      <w:proofErr w:type="gramEnd"/>
+      <w:r>
+        <w:t xml:space="preserve">() function, and the resulting table contains the farm types, number of farms and average size. The Merged </w:t>
+      </w:r>
+      <w:proofErr w:type="spellStart"/>
       <w:r>
         <w:t>DataFrame</w:t>
       </w:r>
+      <w:proofErr w:type="spellEnd"/>
       <w:r>
         <w:t xml:space="preserve"> was assigned the name 'Tab' using the function </w:t>
       </w:r>
+      <w:proofErr w:type="gramStart"/>
       <w:r>
         <w:t>below;</w:t>
       </w:r>
+      <w:proofErr w:type="gramEnd"/>
     </w:p>
     <w:p>
       <w:pPr>
@@ -2911,9 +2967,11 @@
       <w:r>
         <w:t>Tab=</w:t>
       </w:r>
+      <w:proofErr w:type="spellStart"/>
       <w:r>
         <w:t>pd.merge</w:t>
       </w:r>
+      <w:proofErr w:type="spellEnd"/>
       <w:r>
         <w:t>(Facts10, Figures6, on="FARM_TYPE", how="inner")</w:t>
       </w:r>
@@ -2936,9 +2994,11 @@
       <w:r>
         <w:t xml:space="preserve">In the merged </w:t>
       </w:r>
+      <w:proofErr w:type="spellStart"/>
       <w:r>
         <w:t>DataFrame</w:t>
       </w:r>
+      <w:proofErr w:type="spellEnd"/>
       <w:r>
         <w:t xml:space="preserve">, the column containing the </w:t>
       </w:r>
@@ -2982,11 +3042,14 @@
         <w:jc w:val="both"/>
       </w:pPr>
       <w:r>
+        <w:lastRenderedPageBreak/>
         <w:t xml:space="preserve">‘Total_Land_2016’ was assigned to the </w:t>
       </w:r>
+      <w:proofErr w:type="spellStart"/>
       <w:r>
         <w:t>DataFrame</w:t>
       </w:r>
+      <w:proofErr w:type="spellEnd"/>
       <w:r>
         <w:t xml:space="preserve"> containing Total land areas across farm types.</w:t>
       </w:r>
@@ -3007,10 +3070,7 @@
         <w:jc w:val="both"/>
       </w:pPr>
       <w:r>
-        <w:t xml:space="preserve">This process </w:t>
-      </w:r>
-      <w:r>
-        <w:t xml:space="preserve">was repeated for year 2013 (resulting variable named ‘Total_Land_2013’) and 2016 (resulting variable named ‘Total_Land_2016’). </w:t>
+        <w:t xml:space="preserve">This process was repeated for year 2013 (resulting variable named ‘Total_Land_2013’) and 2016 (resulting variable named ‘Total_Land_2016’). </w:t>
       </w:r>
       <w:r>
         <w:t xml:space="preserve"> </w:t>
@@ -3043,9 +3103,11 @@
       <w:r>
         <w:t xml:space="preserve"> </w:t>
       </w:r>
+      <w:proofErr w:type="spellStart"/>
       <w:r>
         <w:t>visualise</w:t>
       </w:r>
+      <w:proofErr w:type="spellEnd"/>
       <w:r>
         <w:t xml:space="preserve"> the land areas across farm types in 2013 and 2016.</w:t>
       </w:r>
@@ -3070,12 +3132,14 @@
       <w:r>
         <w:t xml:space="preserve"> method and is given </w:t>
       </w:r>
+      <w:proofErr w:type="gramStart"/>
       <w:r>
         <w:t>below</w:t>
       </w:r>
       <w:r>
         <w:t>;</w:t>
       </w:r>
+      <w:proofErr w:type="gramEnd"/>
     </w:p>
     <w:p>
       <w:pPr>
@@ -3087,9 +3151,13 @@
       <w:r>
         <w:t xml:space="preserve">Total_Land_2013_2016 = </w:t>
       </w:r>
+      <w:proofErr w:type="spellStart"/>
+      <w:proofErr w:type="gramStart"/>
       <w:r>
         <w:t>pd.DataFrame</w:t>
       </w:r>
+      <w:proofErr w:type="spellEnd"/>
+      <w:proofErr w:type="gramEnd"/>
       <w:r>
         <w:t>({'Total_Land_2013': [4537.00, 301.04, 872.04, 2127.60, 444.00, 482.08, 152.62, 215.67, 20.80],</w:t>
       </w:r>
@@ -3104,23 +3172,13 @@
       <w:r>
         <w:t xml:space="preserve">   'Total_Land_2016': [4455.00, 275.42, 953.12, 2074.95, 437.90, 426.88, 123.27, 126.28, 33.02]}, index</w:t>
       </w:r>
+      <w:proofErr w:type="gramStart"/>
       <w:r>
         <w:t>=[</w:t>
       </w:r>
-      <w:r>
-        <w:t>'All farms', 'Specialist tillage', 'Specialist dairying',</w:t>
-      </w:r>
-      <w:r>
-        <w:t xml:space="preserve"> </w:t>
-      </w:r>
-      <w:r>
-        <w:t>'Specialist beef production', 'Specialist sheep',</w:t>
-      </w:r>
-      <w:r>
-        <w:t xml:space="preserve"> </w:t>
-      </w:r>
-      <w:r>
-        <w:t>'Mixed grazing livestock', 'Mixed crops and livestock', 'Mixed field crops', 'Other'])</w:t>
+      <w:proofErr w:type="gramEnd"/>
+      <w:r>
+        <w:t>'All farms', 'Specialist tillage', 'Specialist dairying', 'Specialist beef production', 'Specialist sheep', 'Mixed grazing livestock', 'Mixed crops and livestock', 'Mixed field crops', 'Other'])</w:t>
       </w:r>
     </w:p>
     <w:p>
@@ -3214,10 +3272,7 @@
         <w:jc w:val="both"/>
       </w:pPr>
       <w:r>
-        <w:t>Figure 1 shows the number of farms in different regions across Ireland. Accordingly, in 2016, the highest number of farms are found in the "Border, Midland and Western" regions (72500 farms), followed by Southern and Eastern (65,</w:t>
-      </w:r>
-      <w:r>
-        <w:t>000 farms) and West (31400 farms). The lowest number of farms are found in the Dublin plus Mid East region (10300 farms).</w:t>
+        <w:t>Figure 1 shows the number of farms in different regions across Ireland. Accordingly, in 2016, the highest number of farms are found in the "Border, Midland and Western" regions (72500 farms), followed by Southern and Eastern (65,000 farms) and West (31400 farms). The lowest number of farms are found in the Dublin plus Mid East region (10300 farms).</w:t>
       </w:r>
     </w:p>
     <w:p>
@@ -3243,6 +3298,7 @@
           <w:sz w:val="22"/>
           <w:szCs w:val="22"/>
         </w:rPr>
+        <w:lastRenderedPageBreak/>
         <w:t xml:space="preserve"> </w:t>
       </w:r>
       <w:r>
@@ -3252,7 +3308,7 @@
           <w:szCs w:val="22"/>
         </w:rPr>
         <w:drawing>
-          <wp:inline distT="0" distB="0" distL="0" distR="0">
+          <wp:inline distT="0" distB="0" distL="0" distR="0" wp14:anchorId="4481B34E" wp14:editId="3EC8A315">
             <wp:extent cx="5651500" cy="2949575"/>
             <wp:effectExtent l="0" t="0" r="6350" b="0"/>
             <wp:docPr id="20" name="Picture 20"/>
@@ -3269,9 +3325,9 @@
                     </pic:cNvPicPr>
                   </pic:nvPicPr>
                   <pic:blipFill>
-                    <a:blip xmlns:r="http://schemas.openxmlformats.org/officeDocument/2006/relationships" r:embed="rId4">
+                    <a:blip r:embed="rId7">
                       <a:extLst>
-                        <a:ext xmlns:a="http://schemas.openxmlformats.org/drawingml/2006/main" uri="{28A0092B-C50C-407E-A947-70E740481C1C}">
+                        <a:ext uri="{28A0092B-C50C-407E-A947-70E740481C1C}">
                           <a14:useLocalDpi xmlns:a14="http://schemas.microsoft.com/office/drawing/2010/main" val="0"/>
                         </a:ext>
                       </a:extLst>
@@ -3386,14 +3442,7 @@
           <w:sz w:val="22"/>
           <w:szCs w:val="22"/>
         </w:rPr>
-        <w:t xml:space="preserve">2 </w:t>
-      </w:r>
-      <w:r>
-        <w:rPr>
-          <w:sz w:val="22"/>
-          <w:szCs w:val="22"/>
-        </w:rPr>
-        <w:t>show</w:t>
+        <w:t>2 show</w:t>
       </w:r>
       <w:r>
         <w:rPr>
@@ -3409,6 +3458,7 @@
         </w:rPr>
         <w:t xml:space="preserve">the number of farms in Ireland that are larger than or equal to 100ha (&gt;=100ha). Accordingly, </w:t>
       </w:r>
+      <w:proofErr w:type="gramStart"/>
       <w:r>
         <w:rPr>
           <w:sz w:val="22"/>
@@ -3416,19 +3466,13 @@
         </w:rPr>
         <w:t>The</w:t>
       </w:r>
-      <w:r>
-        <w:rPr>
-          <w:sz w:val="22"/>
-          <w:szCs w:val="22"/>
-        </w:rPr>
-        <w:t xml:space="preserve"> large farms are most frequently found in the Southern and Eastern region (3400 farms), followed by Border, Midland and Western p</w:t>
-      </w:r>
-      <w:r>
-        <w:rPr>
-          <w:sz w:val="22"/>
-          <w:szCs w:val="22"/>
-        </w:rPr>
-        <w:t xml:space="preserve">art (1400 farms) and South-east (1100 farms) in descending order. The West region has the lowest number of </w:t>
+      <w:proofErr w:type="gramEnd"/>
+      <w:r>
+        <w:rPr>
+          <w:sz w:val="22"/>
+          <w:szCs w:val="22"/>
+        </w:rPr>
+        <w:t xml:space="preserve"> large farms are most frequently found in the Southern and Eastern region (3400 farms), followed by Border, Midland and Western part (1400 farms) and South-east (1100 farms) in descending order. The West region has the lowest number of </w:t>
       </w:r>
       <w:r>
         <w:rPr>
@@ -3477,7 +3521,7 @@
           <w:szCs w:val="22"/>
         </w:rPr>
         <w:drawing>
-          <wp:inline distT="0" distB="0" distL="0" distR="0">
+          <wp:inline distT="0" distB="0" distL="0" distR="0" wp14:anchorId="32253E1D" wp14:editId="59CC9E13">
             <wp:extent cx="5549900" cy="3175000"/>
             <wp:effectExtent l="0" t="0" r="0" b="0"/>
             <wp:docPr id="2" name="Picture 2" descr="A picture containing icon&#10;&#10;Description automatically generated"/>
@@ -3494,9 +3538,9 @@
                     </pic:cNvPicPr>
                   </pic:nvPicPr>
                   <pic:blipFill>
-                    <a:blip xmlns:r="http://schemas.openxmlformats.org/officeDocument/2006/relationships" r:embed="rId5">
+                    <a:blip r:embed="rId8">
                       <a:extLst>
-                        <a:ext xmlns:a="http://schemas.openxmlformats.org/drawingml/2006/main" uri="{28A0092B-C50C-407E-A947-70E740481C1C}">
+                        <a:ext uri="{28A0092B-C50C-407E-A947-70E740481C1C}">
                           <a14:useLocalDpi xmlns:a14="http://schemas.microsoft.com/office/drawing/2010/main" val="0"/>
                         </a:ext>
                       </a:extLst>
@@ -3597,6 +3641,7 @@
           <w:sz w:val="22"/>
           <w:szCs w:val="22"/>
         </w:rPr>
+        <w:lastRenderedPageBreak/>
         <w:t xml:space="preserve">Figure </w:t>
       </w:r>
       <w:r>
@@ -3606,6 +3651,7 @@
         </w:rPr>
         <w:t>3 shows the distribution of small farms (</w:t>
       </w:r>
+      <w:proofErr w:type="gramStart"/>
       <w:r>
         <w:rPr>
           <w:sz w:val="22"/>
@@ -3613,6 +3659,7 @@
         </w:rPr>
         <w:t>i.e.</w:t>
       </w:r>
+      <w:proofErr w:type="gramEnd"/>
       <w:r>
         <w:rPr>
           <w:sz w:val="22"/>
@@ -3620,6 +3667,7 @@
         </w:rPr>
         <w:t xml:space="preserve"> farms at least 10Ha in size) across the regions. Accordingly, most small farms </w:t>
       </w:r>
+      <w:proofErr w:type="gramStart"/>
       <w:r>
         <w:rPr>
           <w:sz w:val="22"/>
@@ -3627,6 +3675,7 @@
         </w:rPr>
         <w:t>are located in</w:t>
       </w:r>
+      <w:proofErr w:type="gramEnd"/>
       <w:r>
         <w:rPr>
           <w:sz w:val="22"/>
@@ -3652,7 +3701,7 @@
         <mc:AlternateContent>
           <mc:Choice Requires="wps">
             <w:drawing>
-              <wp:anchor distT="0" distB="0" distL="114300" distR="114300" simplePos="0" relativeHeight="251660288" behindDoc="1" locked="0" layoutInCell="1" allowOverlap="1">
+              <wp:anchor distT="0" distB="0" distL="114300" distR="114300" simplePos="0" relativeHeight="251660288" behindDoc="1" locked="0" layoutInCell="1" allowOverlap="1" wp14:anchorId="19D919F1" wp14:editId="38C500A0">
                 <wp:simplePos x="0" y="0"/>
                 <wp:positionH relativeFrom="column">
                   <wp:posOffset>0</wp:posOffset>
@@ -3667,7 +3716,7 @@
                 <wp:cNvGraphicFramePr/>
                 <a:graphic xmlns:a="http://schemas.openxmlformats.org/drawingml/2006/main">
                   <a:graphicData uri="http://schemas.microsoft.com/office/word/2010/wordprocessingShape">
-                    <wps:wsp xmlns:wps="http://schemas.microsoft.com/office/word/2010/wordprocessingShape">
+                    <wps:wsp>
                       <wps:cNvSpPr txBox="1"/>
                       <wps:spPr>
                         <a:xfrm>
@@ -3749,11 +3798,11 @@
           </mc:Choice>
           <mc:Fallback>
             <w:pict>
-              <v:shapetype id="_x0000_t202" coordsize="21600,21600" o:spt="202" path="m,l,21600r21600,l21600,xe">
+              <v:shapetype w14:anchorId="19D919F1" id="_x0000_t202" coordsize="21600,21600" o:spt="202" path="m,l,21600r21600,l21600,xe">
                 <v:stroke joinstyle="miter"/>
                 <v:path gradientshapeok="t" o:connecttype="rect"/>
               </v:shapetype>
-              <v:shape id="Text Box 1" o:spid="_x0000_s1025" type="#_x0000_t202" style="width:467.5pt;height:0.05pt;margin-top:249.65pt;margin-left:0;mso-wrap-distance-bottom:0;mso-wrap-distance-left:9pt;mso-wrap-distance-right:9pt;mso-wrap-distance-top:0;mso-wrap-style:square;position:absolute;visibility:visible;v-text-anchor:top;z-index:-251655168" stroked="f">
+              <v:shape id="Text Box 1" o:spid="_x0000_s1026" type="#_x0000_t202" style="position:absolute;left:0;text-align:left;margin-left:0;margin-top:249.65pt;width:467.5pt;height:.05pt;z-index:-251656192;visibility:visible;mso-wrap-style:square;mso-wrap-distance-left:9pt;mso-wrap-distance-top:0;mso-wrap-distance-right:9pt;mso-wrap-distance-bottom:0;mso-position-horizontal:absolute;mso-position-horizontal-relative:text;mso-position-vertical:absolute;mso-position-vertical-relative:text;v-text-anchor:top" o:gfxdata="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" stroked="f">
                 <v:textbox style="mso-fit-shape-to-text:t" inset="0,0,0,0">
                   <w:txbxContent>
                     <w:p>
@@ -3817,7 +3866,7 @@
           <w:szCs w:val="22"/>
         </w:rPr>
         <w:drawing>
-          <wp:anchor distT="0" distB="0" distL="114300" distR="114300" simplePos="0" relativeHeight="251659264" behindDoc="1" locked="0" layoutInCell="1" allowOverlap="1">
+          <wp:anchor distT="0" distB="0" distL="114300" distR="114300" simplePos="0" relativeHeight="251659264" behindDoc="1" locked="0" layoutInCell="1" allowOverlap="1" wp14:anchorId="78B5DE4D" wp14:editId="741E2A8D">
             <wp:simplePos x="0" y="0"/>
             <wp:positionH relativeFrom="column">
               <wp:posOffset>0</wp:posOffset>
@@ -3842,9 +3891,9 @@
                     </pic:cNvPicPr>
                   </pic:nvPicPr>
                   <pic:blipFill>
-                    <a:blip xmlns:r="http://schemas.openxmlformats.org/officeDocument/2006/relationships" r:embed="rId6">
+                    <a:blip r:embed="rId9">
                       <a:extLst>
-                        <a:ext xmlns:a="http://schemas.openxmlformats.org/drawingml/2006/main" uri="{28A0092B-C50C-407E-A947-70E740481C1C}">
+                        <a:ext uri="{28A0092B-C50C-407E-A947-70E740481C1C}">
                           <a14:useLocalDpi xmlns:a14="http://schemas.microsoft.com/office/drawing/2010/main" val="0"/>
                         </a:ext>
                       </a:extLst>
@@ -4037,6 +4086,7 @@
         </w:rPr>
         <w:t xml:space="preserve"> shows the types of farms available in the Border, </w:t>
       </w:r>
+      <w:proofErr w:type="gramStart"/>
       <w:r>
         <w:rPr>
           <w:sz w:val="22"/>
@@ -4044,6 +4094,7 @@
         </w:rPr>
         <w:t>Midland</w:t>
       </w:r>
+      <w:proofErr w:type="gramEnd"/>
       <w:r>
         <w:rPr>
           <w:sz w:val="22"/>
@@ -4108,7 +4159,7 @@
           <w:noProof/>
         </w:rPr>
         <w:drawing>
-          <wp:inline distT="0" distB="0" distL="0" distR="0">
+          <wp:inline distT="0" distB="0" distL="0" distR="0" wp14:anchorId="445369B8" wp14:editId="4F0B937B">
             <wp:extent cx="5651500" cy="2994660"/>
             <wp:effectExtent l="0" t="0" r="0" b="0"/>
             <wp:docPr id="8" name="Picture 8"/>
@@ -4125,9 +4176,9 @@
                     </pic:cNvPicPr>
                   </pic:nvPicPr>
                   <pic:blipFill>
-                    <a:blip xmlns:r="http://schemas.openxmlformats.org/officeDocument/2006/relationships" r:embed="rId7">
+                    <a:blip r:embed="rId10">
                       <a:extLst>
-                        <a:ext xmlns:a="http://schemas.openxmlformats.org/drawingml/2006/main" uri="{28A0092B-C50C-407E-A947-70E740481C1C}">
+                        <a:ext uri="{28A0092B-C50C-407E-A947-70E740481C1C}">
                           <a14:useLocalDpi xmlns:a14="http://schemas.microsoft.com/office/drawing/2010/main" val="0"/>
                         </a:ext>
                       </a:extLst>
@@ -4235,10 +4286,7 @@
         <w:t>shows Ire</w:t>
       </w:r>
       <w:r>
-        <w:t>land's total agricultural land area in 2016. Accordi</w:t>
-      </w:r>
-      <w:r>
-        <w:t>ngly</w:t>
+        <w:t>land's total agricultural land area in 2016. Accordingly</w:t>
       </w:r>
       <w:r>
         <w:t xml:space="preserve">, </w:t>
@@ -4250,6 +4298,7 @@
         <w:t xml:space="preserve">ost of the agricultural </w:t>
       </w:r>
       <w:r>
+        <w:lastRenderedPageBreak/>
         <w:t xml:space="preserve">lands in Ireland are "Specialist beef farms" </w:t>
       </w:r>
       <w:r>
@@ -4276,23 +4325,16 @@
       <w:r>
         <w:t>The total land area under Mixed type land management systems (</w:t>
       </w:r>
+      <w:proofErr w:type="gramStart"/>
       <w:r>
         <w:t>i.e.</w:t>
       </w:r>
-      <w:r>
-        <w:t xml:space="preserve"> </w:t>
-      </w:r>
-      <w:r>
-        <w:t>Mixed crops and livestock</w:t>
-      </w:r>
-      <w:r>
-        <w:t xml:space="preserve">, </w:t>
-      </w:r>
-      <w:r>
-        <w:t>Mixed field crops</w:t>
-      </w:r>
-      <w:r>
-        <w:t>,</w:t>
+      <w:proofErr w:type="gramEnd"/>
+      <w:r>
+        <w:t xml:space="preserve"> </w:t>
+      </w:r>
+      <w:r>
+        <w:t>Mixed crops and livestock, Mixed field crops,</w:t>
       </w:r>
       <w:r>
         <w:t xml:space="preserve"> </w:t>
@@ -4321,7 +4363,7 @@
           <w:szCs w:val="22"/>
         </w:rPr>
         <w:drawing>
-          <wp:anchor distT="0" distB="0" distL="114300" distR="114300" simplePos="0" relativeHeight="251662336" behindDoc="1" locked="0" layoutInCell="1" allowOverlap="1">
+          <wp:anchor distT="0" distB="0" distL="114300" distR="114300" simplePos="0" relativeHeight="251662336" behindDoc="1" locked="0" layoutInCell="1" allowOverlap="1" wp14:anchorId="0A25B525" wp14:editId="63A30FA6">
             <wp:simplePos x="0" y="0"/>
             <wp:positionH relativeFrom="column">
               <wp:posOffset>-19050</wp:posOffset>
@@ -4346,9 +4388,9 @@
                     </pic:cNvPicPr>
                   </pic:nvPicPr>
                   <pic:blipFill>
-                    <a:blip xmlns:r="http://schemas.openxmlformats.org/officeDocument/2006/relationships" r:embed="rId8">
+                    <a:blip r:embed="rId11">
                       <a:extLst>
-                        <a:ext xmlns:a="http://schemas.openxmlformats.org/drawingml/2006/main" uri="{28A0092B-C50C-407E-A947-70E740481C1C}">
+                        <a:ext uri="{28A0092B-C50C-407E-A947-70E740481C1C}">
                           <a14:useLocalDpi xmlns:a14="http://schemas.microsoft.com/office/drawing/2010/main" val="0"/>
                         </a:ext>
                       </a:extLst>
@@ -4683,6 +4725,7 @@
         </w:rPr>
         <w:t xml:space="preserve">increase in </w:t>
       </w:r>
+      <w:proofErr w:type="spellStart"/>
       <w:r>
         <w:rPr>
           <w:sz w:val="22"/>
@@ -4690,6 +4733,7 @@
         </w:rPr>
         <w:t>specialised</w:t>
       </w:r>
+      <w:proofErr w:type="spellEnd"/>
       <w:r>
         <w:rPr>
           <w:sz w:val="22"/>
@@ -4726,7 +4770,7 @@
         <mc:AlternateContent>
           <mc:Choice Requires="wps">
             <w:drawing>
-              <wp:anchor distT="0" distB="0" distL="114300" distR="114300" simplePos="0" relativeHeight="251663360" behindDoc="1" locked="0" layoutInCell="1" allowOverlap="1">
+              <wp:anchor distT="0" distB="0" distL="114300" distR="114300" simplePos="0" relativeHeight="251663360" behindDoc="1" locked="0" layoutInCell="1" allowOverlap="1" wp14:anchorId="019C50E3" wp14:editId="64D7D86C">
                 <wp:simplePos x="0" y="0"/>
                 <wp:positionH relativeFrom="column">
                   <wp:posOffset>190500</wp:posOffset>
@@ -4741,7 +4785,7 @@
                 <wp:cNvGraphicFramePr/>
                 <a:graphic xmlns:a="http://schemas.openxmlformats.org/drawingml/2006/main">
                   <a:graphicData uri="http://schemas.microsoft.com/office/word/2010/wordprocessingShape">
-                    <wps:wsp xmlns:wps="http://schemas.microsoft.com/office/word/2010/wordprocessingShape">
+                    <wps:wsp>
                       <wps:cNvSpPr txBox="1"/>
                       <wps:spPr>
                         <a:xfrm>
@@ -4773,27 +4817,14 @@
                             <w:r>
                               <w:t xml:space="preserve">Figure </w:t>
                             </w:r>
-                            <w:r>
-                              <w:fldChar w:fldCharType="begin"/>
-                            </w:r>
-                            <w:r>
-                              <w:instrText xml:space="preserve"> SEQ Figure \* ARABIC </w:instrText>
-                            </w:r>
-                            <w:r>
-                              <w:fldChar w:fldCharType="separate"/>
-                            </w:r>
-                            <w:r>
-                              <w:rPr>
-                                <w:noProof/>
-                              </w:rPr>
-                              <w:t>6</w:t>
-                            </w:r>
-                            <w:r>
-                              <w:rPr>
-                                <w:noProof/>
-                              </w:rPr>
-                              <w:fldChar w:fldCharType="end"/>
-                            </w:r>
+                            <w:fldSimple w:instr=" SEQ Figure \* ARABIC ">
+                              <w:r>
+                                <w:rPr>
+                                  <w:noProof/>
+                                </w:rPr>
+                                <w:t>6</w:t>
+                              </w:r>
+                            </w:fldSimple>
                             <w:r>
                               <w:t xml:space="preserve"> Land Area Under Agriculture in 2013 and 2016</w:t>
                             </w:r>
@@ -4814,7 +4845,7 @@
           </mc:Choice>
           <mc:Fallback>
             <w:pict>
-              <v:shape id="Text Box 4" o:spid="_x0000_s1026" type="#_x0000_t202" style="width:306pt;height:0.05pt;margin-top:334.4pt;margin-left:15pt;mso-wrap-distance-bottom:0;mso-wrap-distance-left:9pt;mso-wrap-distance-right:9pt;mso-wrap-distance-top:0;mso-wrap-style:square;position:absolute;visibility:visible;v-text-anchor:top;z-index:-251652096" stroked="f">
+              <v:shape w14:anchorId="019C50E3" id="Text Box 4" o:spid="_x0000_s1027" type="#_x0000_t202" style="position:absolute;left:0;text-align:left;margin-left:15pt;margin-top:334.4pt;width:306pt;height:.05pt;z-index:-251653120;visibility:visible;mso-wrap-style:square;mso-wrap-distance-left:9pt;mso-wrap-distance-top:0;mso-wrap-distance-right:9pt;mso-wrap-distance-bottom:0;mso-position-horizontal:absolute;mso-position-horizontal-relative:text;mso-position-vertical:absolute;mso-position-vertical-relative:text;v-text-anchor:top" o:gfxdata="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" stroked="f">
                 <v:textbox style="mso-fit-shape-to-text:t" inset="0,0,0,0">
                   <w:txbxContent>
                     <w:p>
@@ -4830,27 +4861,14 @@
                       <w:r>
                         <w:t xml:space="preserve">Figure </w:t>
                       </w:r>
-                      <w:r>
-                        <w:fldChar w:fldCharType="begin"/>
-                      </w:r>
-                      <w:r>
-                        <w:instrText xml:space="preserve"> SEQ Figure \* ARABIC </w:instrText>
-                      </w:r>
-                      <w:r>
-                        <w:fldChar w:fldCharType="separate"/>
-                      </w:r>
-                      <w:r>
-                        <w:rPr>
-                          <w:noProof/>
-                        </w:rPr>
-                        <w:t>6</w:t>
-                      </w:r>
-                      <w:r>
-                        <w:rPr>
-                          <w:noProof/>
-                        </w:rPr>
-                        <w:fldChar w:fldCharType="end"/>
-                      </w:r>
+                      <w:fldSimple w:instr=" SEQ Figure \* ARABIC ">
+                        <w:r>
+                          <w:rPr>
+                            <w:noProof/>
+                          </w:rPr>
+                          <w:t>6</w:t>
+                        </w:r>
+                      </w:fldSimple>
                       <w:r>
                         <w:t xml:space="preserve"> Land Area Under Agriculture in 2013 and 2016</w:t>
                       </w:r>
@@ -4869,7 +4887,7 @@
           <w:szCs w:val="22"/>
         </w:rPr>
         <w:drawing>
-          <wp:anchor distT="0" distB="0" distL="114300" distR="114300" simplePos="0" relativeHeight="251658240" behindDoc="1" locked="0" layoutInCell="1" allowOverlap="1">
+          <wp:anchor distT="0" distB="0" distL="114300" distR="114300" simplePos="0" relativeHeight="251658240" behindDoc="1" locked="0" layoutInCell="1" allowOverlap="1" wp14:anchorId="47969DC6" wp14:editId="782F8181">
             <wp:simplePos x="0" y="0"/>
             <wp:positionH relativeFrom="column">
               <wp:posOffset>190500</wp:posOffset>
@@ -4894,9 +4912,9 @@
                     </pic:cNvPicPr>
                   </pic:nvPicPr>
                   <pic:blipFill>
-                    <a:blip xmlns:r="http://schemas.openxmlformats.org/officeDocument/2006/relationships" r:embed="rId9">
+                    <a:blip r:embed="rId12">
                       <a:extLst>
-                        <a:ext xmlns:a="http://schemas.openxmlformats.org/drawingml/2006/main" uri="{28A0092B-C50C-407E-A947-70E740481C1C}">
+                        <a:ext uri="{28A0092B-C50C-407E-A947-70E740481C1C}">
                           <a14:useLocalDpi xmlns:a14="http://schemas.microsoft.com/office/drawing/2010/main" val="0"/>
                         </a:ext>
                       </a:extLst>
@@ -5241,9 +5259,11 @@
       <w:r>
         <w:t xml:space="preserve"> number of farms </w:t>
       </w:r>
+      <w:proofErr w:type="gramStart"/>
       <w:r>
         <w:t>are located in</w:t>
       </w:r>
+      <w:proofErr w:type="gramEnd"/>
       <w:r>
         <w:t xml:space="preserve"> Ireland's Border, Midland and Western region</w:t>
       </w:r>
@@ -5262,12 +5282,14 @@
       <w:r>
         <w:t xml:space="preserve">are </w:t>
       </w:r>
+      <w:proofErr w:type="spellStart"/>
       <w:r>
         <w:t>specialise</w:t>
       </w:r>
       <w:r>
         <w:t>d</w:t>
       </w:r>
+      <w:proofErr w:type="spellEnd"/>
       <w:r>
         <w:t xml:space="preserve"> in beef production.</w:t>
       </w:r>
@@ -5292,14 +5314,13 @@
         <w:t xml:space="preserve">also </w:t>
       </w:r>
       <w:r>
-        <w:t>located in the Border</w:t>
-      </w:r>
-      <w:r>
-        <w:t xml:space="preserve">, </w:t>
-      </w:r>
+        <w:t xml:space="preserve">located in the Border, </w:t>
+      </w:r>
+      <w:proofErr w:type="gramStart"/>
       <w:r>
         <w:t>Midland</w:t>
       </w:r>
+      <w:proofErr w:type="gramEnd"/>
       <w:r>
         <w:t xml:space="preserve"> and Western region.</w:t>
       </w:r>
@@ -5317,9 +5338,11 @@
       <w:r>
         <w:t xml:space="preserve">The majority (69.4%) of the large farms (large farms are =&gt;100 ha) </w:t>
       </w:r>
+      <w:proofErr w:type="gramStart"/>
       <w:r>
         <w:t>are located in</w:t>
       </w:r>
+      <w:proofErr w:type="gramEnd"/>
       <w:r>
         <w:t xml:space="preserve"> the Southern and Eastern regions, </w:t>
       </w:r>
@@ -5358,14 +5381,24 @@
       <w:r>
         <w:t xml:space="preserve">mixed-species management systems and </w:t>
       </w:r>
+      <w:proofErr w:type="spellStart"/>
       <w:r>
         <w:t>specialised</w:t>
       </w:r>
+      <w:proofErr w:type="spellEnd"/>
       <w:r>
         <w:t xml:space="preserve"> management systems</w:t>
       </w:r>
       <w:r>
-        <w:t xml:space="preserve">, except for specialised dairying. </w:t>
+        <w:t xml:space="preserve">, except for </w:t>
+      </w:r>
+      <w:proofErr w:type="spellStart"/>
+      <w:r>
+        <w:t>specialised</w:t>
+      </w:r>
+      <w:proofErr w:type="spellEnd"/>
+      <w:r>
+        <w:t xml:space="preserve"> dairying. </w:t>
       </w:r>
     </w:p>
     <w:p>
@@ -5384,9 +5417,11 @@
       <w:r>
         <w:t xml:space="preserve">managed as </w:t>
       </w:r>
+      <w:proofErr w:type="spellStart"/>
       <w:r>
         <w:t>specialised</w:t>
       </w:r>
+      <w:proofErr w:type="spellEnd"/>
       <w:r>
         <w:t xml:space="preserve"> dairy increased </w:t>
       </w:r>
@@ -5491,21 +5526,7 @@
           <w:sz w:val="20"/>
           <w:szCs w:val="20"/>
         </w:rPr>
-        <w:t>DATA.GOV.IE</w:t>
-      </w:r>
-      <w:r>
-        <w:rPr>
-          <w:sz w:val="20"/>
-          <w:szCs w:val="20"/>
-        </w:rPr>
-        <w:t>. (n.d.)</w:t>
-      </w:r>
-      <w:r>
-        <w:rPr>
-          <w:sz w:val="20"/>
-          <w:szCs w:val="20"/>
-        </w:rPr>
-        <w:t xml:space="preserve"> </w:t>
+        <w:t xml:space="preserve">DATA.GOV.IE. (n.d.) </w:t>
       </w:r>
       <w:r>
         <w:rPr>
@@ -5521,28 +5542,7 @@
           <w:sz w:val="20"/>
           <w:szCs w:val="20"/>
         </w:rPr>
-        <w:t xml:space="preserve"> </w:t>
-      </w:r>
-      <w:r>
-        <w:rPr>
-          <w:sz w:val="20"/>
-          <w:szCs w:val="20"/>
-        </w:rPr>
-        <w:t>Available at: https://data.gov.ie/dataset</w:t>
-      </w:r>
-      <w:r>
-        <w:rPr>
-          <w:sz w:val="20"/>
-          <w:szCs w:val="20"/>
-        </w:rPr>
-        <w:t>/</w:t>
-      </w:r>
-      <w:r>
-        <w:rPr>
-          <w:sz w:val="20"/>
-          <w:szCs w:val="20"/>
-        </w:rPr>
-        <w:t xml:space="preserve"> </w:t>
+        <w:t xml:space="preserve"> Available at: https://data.gov.ie/dataset/ </w:t>
       </w:r>
       <w:r>
         <w:rPr>
@@ -5587,6 +5587,7 @@
         </w:rPr>
         <w:t xml:space="preserve">How do I select a subset of a </w:t>
       </w:r>
+      <w:proofErr w:type="spellStart"/>
       <w:r>
         <w:rPr>
           <w:rFonts w:ascii="Arial" w:hAnsi="Arial" w:cs="Arial"/>
@@ -5598,6 +5599,7 @@
         </w:rPr>
         <w:t>DataFrame</w:t>
       </w:r>
+      <w:proofErr w:type="spellEnd"/>
       <w:r>
         <w:rPr>
           <w:rFonts w:ascii="Arial" w:hAnsi="Arial" w:cs="Arial"/>
@@ -5618,7 +5620,7 @@
         </w:rPr>
         <w:t xml:space="preserve"> Available at: </w:t>
       </w:r>
-      <w:hyperlink r:id="rId10" w:history="1">
+      <w:hyperlink r:id="rId13" w:history="1">
         <w:r>
           <w:rPr>
             <w:rStyle w:val="Hyperlink"/>
@@ -5636,17 +5638,22 @@
           <w:sz w:val="20"/>
           <w:szCs w:val="20"/>
         </w:rPr>
-        <w:t xml:space="preserve"> [</w:t>
-      </w:r>
-      <w:r>
+        <w:t xml:space="preserve"> [Accessed 26 Sep. 2022].</w:t>
+      </w:r>
+    </w:p>
+    <w:p>
+      <w:pPr>
+        <w:pStyle w:val="NormalWeb"/>
+        <w:spacing w:line="360" w:lineRule="atLeast"/>
+        <w:ind w:left="720" w:hanging="720"/>
         <w:rPr>
           <w:rFonts w:ascii="Arial" w:hAnsi="Arial" w:cs="Arial"/>
           <w:color w:val="000000"/>
           <w:sz w:val="20"/>
           <w:szCs w:val="20"/>
         </w:rPr>
-        <w:t>Accessed 26 Sep. 2022</w:t>
-      </w:r>
+      </w:pPr>
+      <w:bookmarkStart w:id="3" w:name="_Hlk115087248"/>
       <w:r>
         <w:rPr>
           <w:rFonts w:ascii="Arial" w:hAnsi="Arial" w:cs="Arial"/>
@@ -5654,48 +5661,7 @@
           <w:sz w:val="20"/>
           <w:szCs w:val="20"/>
         </w:rPr>
-        <w:t>]</w:t>
-      </w:r>
-      <w:r>
-        <w:rPr>
-          <w:rFonts w:ascii="Arial" w:hAnsi="Arial" w:cs="Arial"/>
-          <w:color w:val="000000"/>
-          <w:sz w:val="20"/>
-          <w:szCs w:val="20"/>
-        </w:rPr>
-        <w:t>.</w:t>
-      </w:r>
-    </w:p>
-    <w:p>
-      <w:pPr>
-        <w:pStyle w:val="NormalWeb"/>
-        <w:spacing w:line="360" w:lineRule="atLeast"/>
-        <w:ind w:left="720" w:hanging="720"/>
-        <w:rPr>
-          <w:rFonts w:ascii="Arial" w:hAnsi="Arial" w:cs="Arial"/>
-          <w:color w:val="000000"/>
-          <w:sz w:val="20"/>
-          <w:szCs w:val="20"/>
-        </w:rPr>
-      </w:pPr>
-      <w:bookmarkStart w:id="3" w:name="_Hlk115087248"/>
-      <w:r>
-        <w:rPr>
-          <w:rFonts w:ascii="Arial" w:hAnsi="Arial" w:cs="Arial"/>
-          <w:color w:val="000000"/>
-          <w:sz w:val="20"/>
-          <w:szCs w:val="20"/>
-        </w:rPr>
-        <w:t>Shane Lynn(n.d.)</w:t>
-      </w:r>
-      <w:r>
-        <w:rPr>
-          <w:rFonts w:ascii="Arial" w:hAnsi="Arial" w:cs="Arial"/>
-          <w:color w:val="000000"/>
-          <w:sz w:val="20"/>
-          <w:szCs w:val="20"/>
-        </w:rPr>
-        <w:t xml:space="preserve"> </w:t>
+        <w:t xml:space="preserve">Shane Lynn(n.d.) </w:t>
       </w:r>
       <w:bookmarkEnd w:id="3"/>
       <w:r>
@@ -5707,7 +5673,37 @@
           <w:sz w:val="20"/>
           <w:szCs w:val="20"/>
         </w:rPr>
-        <w:t>Make Better Bar Charts in Python using Pandas Plot</w:t>
+        <w:t xml:space="preserve">Make Better Bar Charts in Python using Pandas Plot. </w:t>
+      </w:r>
+      <w:r>
+        <w:rPr>
+          <w:rFonts w:ascii="Arial" w:hAnsi="Arial" w:cs="Arial"/>
+          <w:color w:val="000000"/>
+          <w:sz w:val="20"/>
+          <w:szCs w:val="20"/>
+        </w:rPr>
+        <w:t>Available at: https://www.shanelynn.ie/bar-plots-in-python-using-pandas-dataframes/ (Accessed 26 Sep. 2022).</w:t>
+      </w:r>
+    </w:p>
+    <w:p>
+      <w:pPr>
+        <w:pStyle w:val="NormalWeb"/>
+        <w:ind w:left="720" w:hanging="720"/>
+        <w:rPr>
+          <w:rFonts w:ascii="Arial" w:hAnsi="Arial" w:cs="Arial"/>
+          <w:color w:val="000000"/>
+          <w:sz w:val="20"/>
+          <w:szCs w:val="20"/>
+        </w:rPr>
+      </w:pPr>
+      <w:r>
+        <w:rPr>
+          <w:rFonts w:ascii="Arial" w:hAnsi="Arial" w:cs="Arial"/>
+          <w:color w:val="000000"/>
+          <w:sz w:val="20"/>
+          <w:szCs w:val="20"/>
+        </w:rPr>
+        <w:t xml:space="preserve">‌Teagasc (2015) </w:t>
       </w:r>
       <w:r>
         <w:rPr>
@@ -5718,7 +5714,7 @@
           <w:sz w:val="20"/>
           <w:szCs w:val="20"/>
         </w:rPr>
-        <w:t xml:space="preserve">. </w:t>
+        <w:t>‘The End of the Quota Era: A History of the Irish Dairy Sector and Its Future Prospects</w:t>
       </w:r>
       <w:r>
         <w:rPr>
@@ -5727,182 +5723,9 @@
           <w:sz w:val="20"/>
           <w:szCs w:val="20"/>
         </w:rPr>
-        <w:t>Available at:</w:t>
-      </w:r>
-      <w:r>
-        <w:rPr>
-          <w:rFonts w:ascii="Arial" w:hAnsi="Arial" w:cs="Arial"/>
-          <w:color w:val="000000"/>
-          <w:sz w:val="20"/>
-          <w:szCs w:val="20"/>
-        </w:rPr>
-        <w:t xml:space="preserve"> </w:t>
-      </w:r>
-      <w:r>
-        <w:rPr>
-          <w:rFonts w:ascii="Arial" w:hAnsi="Arial" w:cs="Arial"/>
-          <w:color w:val="000000"/>
-          <w:sz w:val="20"/>
-          <w:szCs w:val="20"/>
-        </w:rPr>
-        <w:t>https://www.shanelynn.ie/bar-plots-in-python-using-pandas-dataframes/</w:t>
-      </w:r>
-      <w:r>
-        <w:rPr>
-          <w:rFonts w:ascii="Arial" w:hAnsi="Arial" w:cs="Arial"/>
-          <w:color w:val="000000"/>
-          <w:sz w:val="20"/>
-          <w:szCs w:val="20"/>
-        </w:rPr>
-        <w:t xml:space="preserve"> </w:t>
-      </w:r>
-      <w:r>
-        <w:rPr>
-          <w:rFonts w:ascii="Arial" w:hAnsi="Arial" w:cs="Arial"/>
-          <w:color w:val="000000"/>
-          <w:sz w:val="20"/>
-          <w:szCs w:val="20"/>
-        </w:rPr>
-        <w:t>(Accessed 26 Sep. 2022).</w:t>
-      </w:r>
-    </w:p>
-    <w:p>
-      <w:pPr>
-        <w:pStyle w:val="NormalWeb"/>
-        <w:ind w:left="720" w:hanging="720"/>
-        <w:rPr>
-          <w:rFonts w:ascii="Arial" w:hAnsi="Arial" w:cs="Arial"/>
-          <w:color w:val="000000"/>
-          <w:sz w:val="20"/>
-          <w:szCs w:val="20"/>
-        </w:rPr>
-      </w:pPr>
-      <w:r>
-        <w:rPr>
-          <w:rFonts w:ascii="Arial" w:hAnsi="Arial" w:cs="Arial"/>
-          <w:color w:val="000000"/>
-          <w:sz w:val="20"/>
-          <w:szCs w:val="20"/>
-        </w:rPr>
-        <w:t>‌</w:t>
-      </w:r>
-      <w:r>
-        <w:rPr>
-          <w:rFonts w:ascii="Arial" w:hAnsi="Arial" w:cs="Arial"/>
-          <w:color w:val="000000"/>
-          <w:sz w:val="20"/>
-          <w:szCs w:val="20"/>
-        </w:rPr>
-        <w:t xml:space="preserve">Teagasc (2015) </w:t>
-      </w:r>
-      <w:r>
-        <w:rPr>
-          <w:rFonts w:ascii="Arial" w:hAnsi="Arial" w:cs="Arial"/>
-          <w:i/>
-          <w:iCs/>
-          <w:color w:val="000000"/>
-          <w:sz w:val="20"/>
-          <w:szCs w:val="20"/>
-        </w:rPr>
-        <w:t>‘</w:t>
-      </w:r>
-      <w:r>
-        <w:rPr>
-          <w:rFonts w:ascii="Arial" w:hAnsi="Arial" w:cs="Arial"/>
-          <w:i/>
-          <w:iCs/>
-          <w:color w:val="000000"/>
-          <w:sz w:val="20"/>
-          <w:szCs w:val="20"/>
-        </w:rPr>
-        <w:t>The End of the Quota Era:</w:t>
-      </w:r>
-      <w:r>
-        <w:rPr>
-          <w:rFonts w:ascii="Arial" w:hAnsi="Arial" w:cs="Arial"/>
-          <w:i/>
-          <w:iCs/>
-          <w:color w:val="000000"/>
-          <w:sz w:val="20"/>
-          <w:szCs w:val="20"/>
-        </w:rPr>
-        <w:t xml:space="preserve"> </w:t>
-      </w:r>
-      <w:r>
-        <w:rPr>
-          <w:rFonts w:ascii="Arial" w:hAnsi="Arial" w:cs="Arial"/>
-          <w:i/>
-          <w:iCs/>
-          <w:color w:val="000000"/>
-          <w:sz w:val="20"/>
-          <w:szCs w:val="20"/>
-        </w:rPr>
-        <w:t>A History of the Irish Dairy Sector and Its Future Prospects</w:t>
-      </w:r>
-      <w:r>
-        <w:rPr>
-          <w:rFonts w:ascii="Arial" w:hAnsi="Arial" w:cs="Arial"/>
-          <w:color w:val="000000"/>
-          <w:sz w:val="20"/>
-          <w:szCs w:val="20"/>
-        </w:rPr>
-        <w:t xml:space="preserve">. </w:t>
-      </w:r>
-      <w:r>
-        <w:rPr>
-          <w:rFonts w:ascii="Arial" w:hAnsi="Arial" w:cs="Arial"/>
-          <w:color w:val="000000"/>
-          <w:sz w:val="20"/>
-          <w:szCs w:val="20"/>
-        </w:rPr>
-        <w:t>Athenry</w:t>
-      </w:r>
-      <w:r>
-        <w:rPr>
-          <w:rFonts w:ascii="Arial" w:hAnsi="Arial" w:cs="Arial"/>
-          <w:color w:val="000000"/>
-          <w:sz w:val="20"/>
-          <w:szCs w:val="20"/>
-        </w:rPr>
-        <w:t xml:space="preserve">: </w:t>
-      </w:r>
-      <w:r>
-        <w:rPr>
-          <w:rFonts w:ascii="Arial" w:hAnsi="Arial" w:cs="Arial"/>
-          <w:color w:val="000000"/>
-          <w:sz w:val="20"/>
-          <w:szCs w:val="20"/>
-        </w:rPr>
-        <w:t>Agricultural Economics and Farm Surveys Department</w:t>
-      </w:r>
-      <w:r>
-        <w:rPr>
-          <w:rFonts w:ascii="Arial" w:hAnsi="Arial" w:cs="Arial"/>
-          <w:color w:val="000000"/>
-          <w:sz w:val="20"/>
-          <w:szCs w:val="20"/>
-        </w:rPr>
-        <w:t xml:space="preserve">. </w:t>
-      </w:r>
-      <w:r>
-        <w:rPr>
-          <w:rFonts w:ascii="Arial" w:hAnsi="Arial" w:cs="Arial"/>
-          <w:color w:val="000000"/>
-          <w:sz w:val="20"/>
-          <w:szCs w:val="20"/>
-        </w:rPr>
-        <w:t>Available at:</w:t>
-      </w:r>
-      <w:r>
-        <w:rPr>
-          <w:rFonts w:ascii="Arial" w:hAnsi="Arial" w:cs="Arial"/>
-          <w:color w:val="000000"/>
-          <w:sz w:val="20"/>
-          <w:szCs w:val="20"/>
-        </w:rPr>
-        <w:t xml:space="preserve"> </w:t>
-      </w:r>
-      <w:hyperlink r:id="rId11" w:history="1">
+        <w:t xml:space="preserve">. Athenry: Agricultural Economics and Farm Surveys Department. Available at: </w:t>
+      </w:r>
+      <w:hyperlink r:id="rId14" w:history="1">
         <w:r>
           <w:rPr>
             <w:rStyle w:val="Hyperlink"/>
@@ -5920,37 +5743,12 @@
           <w:sz w:val="20"/>
           <w:szCs w:val="20"/>
         </w:rPr>
-        <w:t xml:space="preserve"> [</w:t>
-      </w:r>
-      <w:r>
-        <w:rPr>
-          <w:rFonts w:ascii="Arial" w:hAnsi="Arial" w:cs="Arial"/>
-          <w:color w:val="000000"/>
-          <w:sz w:val="20"/>
-          <w:szCs w:val="20"/>
-        </w:rPr>
-        <w:t>Accessed 26 Sep. 2022</w:t>
-      </w:r>
-      <w:r>
-        <w:rPr>
-          <w:rFonts w:ascii="Arial" w:hAnsi="Arial" w:cs="Arial"/>
-          <w:color w:val="000000"/>
-          <w:sz w:val="20"/>
-          <w:szCs w:val="20"/>
-        </w:rPr>
-        <w:t>]</w:t>
-      </w:r>
-      <w:r>
-        <w:rPr>
-          <w:rFonts w:ascii="Arial" w:hAnsi="Arial" w:cs="Arial"/>
-          <w:color w:val="000000"/>
-          <w:sz w:val="20"/>
-          <w:szCs w:val="20"/>
-        </w:rPr>
-        <w:t>.</w:t>
+        <w:t xml:space="preserve"> [Accessed 26 Sep. 2022].</w:t>
       </w:r>
     </w:p>
     <w:sectPr>
+      <w:headerReference w:type="default" r:id="rId15"/>
+      <w:footerReference w:type="default" r:id="rId16"/>
       <w:type w:val="continuous"/>
       <w:pgSz w:w="11906" w:h="16838" w:code="9"/>
       <w:pgMar w:top="1440" w:right="1080" w:bottom="1440" w:left="1080" w:header="720" w:footer="720" w:gutter="0"/>
@@ -5961,13 +5759,146 @@
 </w:document>
 </file>
 
+<file path=word/endnotes.xml><?xml version="1.0" encoding="utf-8"?>
+<w:endnotes xmlns:wpc="http://schemas.microsoft.com/office/word/2010/wordprocessingCanvas" xmlns:cx="http://schemas.microsoft.com/office/drawing/2014/chartex" xmlns:cx1="http://schemas.microsoft.com/office/drawing/2015/9/8/chartex" xmlns:cx2="http://schemas.microsoft.com/office/drawing/2015/10/21/chartex" xmlns:cx3="http://schemas.microsoft.com/office/drawing/2016/5/9/chartex" xmlns:cx4="http://schemas.microsoft.com/office/drawing/2016/5/10/chartex" xmlns:cx5="http://schemas.microsoft.com/office/drawing/2016/5/11/chartex" xmlns:cx6="http://schemas.microsoft.com/office/drawing/2016/5/12/chartex" xmlns:cx7="http://schemas.microsoft.com/office/drawing/2016/5/13/chartex" xmlns:cx8="http://schemas.microsoft.com/office/drawing/2016/5/14/chartex" xmlns:mc="http://schemas.openxmlformats.org/markup-compatibility/2006" xmlns:aink="http://schemas.microsoft.com/office/drawing/2016/ink" xmlns:am3d="http://schemas.microsoft.com/office/drawing/2017/model3d" xmlns:o="urn:schemas-microsoft-com:office:office" xmlns:oel="http://schemas.microsoft.com/office/2019/extlst" xmlns:r="http://schemas.openxmlformats.org/officeDocument/2006/relationships" xmlns:m="http://schemas.openxmlformats.org/officeDocument/2006/math" xmlns:v="urn:schemas-microsoft-com:vml" xmlns:wp14="http://schemas.microsoft.com/office/word/2010/wordprocessingDrawing" xmlns:wp="http://schemas.openxmlformats.org/drawingml/2006/wordprocessingDrawing" xmlns:w10="urn:schemas-microsoft-com:office:word" xmlns:w="http://schemas.openxmlformats.org/wordprocessingml/2006/main" xmlns:w14="http://schemas.microsoft.com/office/word/2010/wordml" xmlns:w15="http://schemas.microsoft.com/office/word/2012/wordml" xmlns:w16cex="http://schemas.microsoft.com/office/word/2018/wordml/cex" xmlns:w16cid="http://schemas.microsoft.com/office/word/2016/wordml/cid" xmlns:w16="http://schemas.microsoft.com/office/word/2018/wordml" xmlns:w16sdtdh="http://schemas.microsoft.com/office/word/2020/wordml/sdtdatahash" xmlns:w16se="http://schemas.microsoft.com/office/word/2015/wordml/symex" xmlns:wpg="http://schemas.microsoft.com/office/word/2010/wordprocessingGroup" xmlns:wpi="http://schemas.microsoft.com/office/word/2010/wordprocessingInk" xmlns:wne="http://schemas.microsoft.com/office/word/2006/wordml" xmlns:wps="http://schemas.microsoft.com/office/word/2010/wordprocessingShape" mc:Ignorable="w14 w15 w16se w16cid w16 w16cex w16sdtdh wp14">
+  <w:endnote w:type="separator" w:id="-1">
+    <w:p>
+      <w:r>
+        <w:separator/>
+      </w:r>
+    </w:p>
+  </w:endnote>
+  <w:endnote w:type="continuationSeparator" w:id="0">
+    <w:p>
+      <w:r>
+        <w:continuationSeparator/>
+      </w:r>
+    </w:p>
+  </w:endnote>
+</w:endnotes>
+</file>
+
+<file path=word/footer1.xml><?xml version="1.0" encoding="utf-8"?>
+<w:ftr xmlns:wpc="http://schemas.microsoft.com/office/word/2010/wordprocessingCanvas" xmlns:cx="http://schemas.microsoft.com/office/drawing/2014/chartex" xmlns:cx1="http://schemas.microsoft.com/office/drawing/2015/9/8/chartex" xmlns:cx2="http://schemas.microsoft.com/office/drawing/2015/10/21/chartex" xmlns:cx3="http://schemas.microsoft.com/office/drawing/2016/5/9/chartex" xmlns:cx4="http://schemas.microsoft.com/office/drawing/2016/5/10/chartex" xmlns:cx5="http://schemas.microsoft.com/office/drawing/2016/5/11/chartex" xmlns:cx6="http://schemas.microsoft.com/office/drawing/2016/5/12/chartex" xmlns:cx7="http://schemas.microsoft.com/office/drawing/2016/5/13/chartex" xmlns:cx8="http://schemas.microsoft.com/office/drawing/2016/5/14/chartex" xmlns:mc="http://schemas.openxmlformats.org/markup-compatibility/2006" xmlns:aink="http://schemas.microsoft.com/office/drawing/2016/ink" xmlns:am3d="http://schemas.microsoft.com/office/drawing/2017/model3d" xmlns:o="urn:schemas-microsoft-com:office:office" xmlns:oel="http://schemas.microsoft.com/office/2019/extlst" xmlns:r="http://schemas.openxmlformats.org/officeDocument/2006/relationships" xmlns:m="http://schemas.openxmlformats.org/officeDocument/2006/math" xmlns:v="urn:schemas-microsoft-com:vml" xmlns:wp14="http://schemas.microsoft.com/office/word/2010/wordprocessingDrawing" xmlns:wp="http://schemas.openxmlformats.org/drawingml/2006/wordprocessingDrawing" xmlns:w10="urn:schemas-microsoft-com:office:word" xmlns:w="http://schemas.openxmlformats.org/wordprocessingml/2006/main" xmlns:w14="http://schemas.microsoft.com/office/word/2010/wordml" xmlns:w15="http://schemas.microsoft.com/office/word/2012/wordml" xmlns:w16cex="http://schemas.microsoft.com/office/word/2018/wordml/cex" xmlns:w16cid="http://schemas.microsoft.com/office/word/2016/wordml/cid" xmlns:w16="http://schemas.microsoft.com/office/word/2018/wordml" xmlns:w16sdtdh="http://schemas.microsoft.com/office/word/2020/wordml/sdtdatahash" xmlns:w16se="http://schemas.microsoft.com/office/word/2015/wordml/symex" xmlns:wpg="http://schemas.microsoft.com/office/word/2010/wordprocessingGroup" xmlns:wpi="http://schemas.microsoft.com/office/word/2010/wordprocessingInk" xmlns:wne="http://schemas.microsoft.com/office/word/2006/wordml" xmlns:wps="http://schemas.microsoft.com/office/word/2010/wordprocessingShape" mc:Ignorable="w14 w15 w16se w16cid w16 w16cex w16sdtdh wp14">
+  <w:sdt>
+    <w:sdtPr>
+      <w:id w:val="-931435170"/>
+      <w:docPartObj>
+        <w:docPartGallery w:val="Page Numbers (Bottom of Page)"/>
+        <w:docPartUnique/>
+      </w:docPartObj>
+    </w:sdtPr>
+    <w:sdtEndPr>
+      <w:rPr>
+        <w:noProof/>
+      </w:rPr>
+    </w:sdtEndPr>
+    <w:sdtContent>
+      <w:p>
+        <w:pPr>
+          <w:pStyle w:val="Footer"/>
+          <w:jc w:val="right"/>
+        </w:pPr>
+        <w:r>
+          <w:fldChar w:fldCharType="begin"/>
+        </w:r>
+        <w:r>
+          <w:instrText xml:space="preserve"> PAGE   \* MERGEFORMAT </w:instrText>
+        </w:r>
+        <w:r>
+          <w:fldChar w:fldCharType="separate"/>
+        </w:r>
+        <w:r>
+          <w:rPr>
+            <w:noProof/>
+          </w:rPr>
+          <w:t>2</w:t>
+        </w:r>
+        <w:r>
+          <w:rPr>
+            <w:noProof/>
+          </w:rPr>
+          <w:fldChar w:fldCharType="end"/>
+        </w:r>
+      </w:p>
+    </w:sdtContent>
+  </w:sdt>
+  <w:p>
+    <w:pPr>
+      <w:pStyle w:val="Footer"/>
+    </w:pPr>
+  </w:p>
+</w:ftr>
+</file>
+
+<file path=word/footnotes.xml><?xml version="1.0" encoding="utf-8"?>
+<w:footnotes xmlns:wpc="http://schemas.microsoft.com/office/word/2010/wordprocessingCanvas" xmlns:cx="http://schemas.microsoft.com/office/drawing/2014/chartex" xmlns:cx1="http://schemas.microsoft.com/office/drawing/2015/9/8/chartex" xmlns:cx2="http://schemas.microsoft.com/office/drawing/2015/10/21/chartex" xmlns:cx3="http://schemas.microsoft.com/office/drawing/2016/5/9/chartex" xmlns:cx4="http://schemas.microsoft.com/office/drawing/2016/5/10/chartex" xmlns:cx5="http://schemas.microsoft.com/office/drawing/2016/5/11/chartex" xmlns:cx6="http://schemas.microsoft.com/office/drawing/2016/5/12/chartex" xmlns:cx7="http://schemas.microsoft.com/office/drawing/2016/5/13/chartex" xmlns:cx8="http://schemas.microsoft.com/office/drawing/2016/5/14/chartex" xmlns:mc="http://schemas.openxmlformats.org/markup-compatibility/2006" xmlns:aink="http://schemas.microsoft.com/office/drawing/2016/ink" xmlns:am3d="http://schemas.microsoft.com/office/drawing/2017/model3d" xmlns:o="urn:schemas-microsoft-com:office:office" xmlns:oel="http://schemas.microsoft.com/office/2019/extlst" xmlns:r="http://schemas.openxmlformats.org/officeDocument/2006/relationships" xmlns:m="http://schemas.openxmlformats.org/officeDocument/2006/math" xmlns:v="urn:schemas-microsoft-com:vml" xmlns:wp14="http://schemas.microsoft.com/office/word/2010/wordprocessingDrawing" xmlns:wp="http://schemas.openxmlformats.org/drawingml/2006/wordprocessingDrawing" xmlns:w10="urn:schemas-microsoft-com:office:word" xmlns:w="http://schemas.openxmlformats.org/wordprocessingml/2006/main" xmlns:w14="http://schemas.microsoft.com/office/word/2010/wordml" xmlns:w15="http://schemas.microsoft.com/office/word/2012/wordml" xmlns:w16cex="http://schemas.microsoft.com/office/word/2018/wordml/cex" xmlns:w16cid="http://schemas.microsoft.com/office/word/2016/wordml/cid" xmlns:w16="http://schemas.microsoft.com/office/word/2018/wordml" xmlns:w16sdtdh="http://schemas.microsoft.com/office/word/2020/wordml/sdtdatahash" xmlns:w16se="http://schemas.microsoft.com/office/word/2015/wordml/symex" xmlns:wpg="http://schemas.microsoft.com/office/word/2010/wordprocessingGroup" xmlns:wpi="http://schemas.microsoft.com/office/word/2010/wordprocessingInk" xmlns:wne="http://schemas.microsoft.com/office/word/2006/wordml" xmlns:wps="http://schemas.microsoft.com/office/word/2010/wordprocessingShape" mc:Ignorable="w14 w15 w16se w16cid w16 w16cex w16sdtdh wp14">
+  <w:footnote w:type="separator" w:id="-1">
+    <w:p>
+      <w:r>
+        <w:separator/>
+      </w:r>
+    </w:p>
+  </w:footnote>
+  <w:footnote w:type="continuationSeparator" w:id="0">
+    <w:p>
+      <w:r>
+        <w:continuationSeparator/>
+      </w:r>
+    </w:p>
+  </w:footnote>
+</w:footnotes>
+</file>
+
+<file path=word/header1.xml><?xml version="1.0" encoding="utf-8"?>
+<w:hdr xmlns:wpc="http://schemas.microsoft.com/office/word/2010/wordprocessingCanvas" xmlns:cx="http://schemas.microsoft.com/office/drawing/2014/chartex" xmlns:cx1="http://schemas.microsoft.com/office/drawing/2015/9/8/chartex" xmlns:cx2="http://schemas.microsoft.com/office/drawing/2015/10/21/chartex" xmlns:cx3="http://schemas.microsoft.com/office/drawing/2016/5/9/chartex" xmlns:cx4="http://schemas.microsoft.com/office/drawing/2016/5/10/chartex" xmlns:cx5="http://schemas.microsoft.com/office/drawing/2016/5/11/chartex" xmlns:cx6="http://schemas.microsoft.com/office/drawing/2016/5/12/chartex" xmlns:cx7="http://schemas.microsoft.com/office/drawing/2016/5/13/chartex" xmlns:cx8="http://schemas.microsoft.com/office/drawing/2016/5/14/chartex" xmlns:mc="http://schemas.openxmlformats.org/markup-compatibility/2006" xmlns:aink="http://schemas.microsoft.com/office/drawing/2016/ink" xmlns:am3d="http://schemas.microsoft.com/office/drawing/2017/model3d" xmlns:o="urn:schemas-microsoft-com:office:office" xmlns:oel="http://schemas.microsoft.com/office/2019/extlst" xmlns:r="http://schemas.openxmlformats.org/officeDocument/2006/relationships" xmlns:m="http://schemas.openxmlformats.org/officeDocument/2006/math" xmlns:v="urn:schemas-microsoft-com:vml" xmlns:wp14="http://schemas.microsoft.com/office/word/2010/wordprocessingDrawing" xmlns:wp="http://schemas.openxmlformats.org/drawingml/2006/wordprocessingDrawing" xmlns:w10="urn:schemas-microsoft-com:office:word" xmlns:w="http://schemas.openxmlformats.org/wordprocessingml/2006/main" xmlns:w14="http://schemas.microsoft.com/office/word/2010/wordml" xmlns:w15="http://schemas.microsoft.com/office/word/2012/wordml" xmlns:w16cex="http://schemas.microsoft.com/office/word/2018/wordml/cex" xmlns:w16cid="http://schemas.microsoft.com/office/word/2016/wordml/cid" xmlns:w16="http://schemas.microsoft.com/office/word/2018/wordml" xmlns:w16sdtdh="http://schemas.microsoft.com/office/word/2020/wordml/sdtdatahash" xmlns:w16se="http://schemas.microsoft.com/office/word/2015/wordml/symex" xmlns:wpg="http://schemas.microsoft.com/office/word/2010/wordprocessingGroup" xmlns:wpi="http://schemas.microsoft.com/office/word/2010/wordprocessingInk" xmlns:wne="http://schemas.microsoft.com/office/word/2006/wordml" xmlns:wps="http://schemas.microsoft.com/office/word/2010/wordprocessingShape" mc:Ignorable="w14 w15 w16se w16cid w16 w16cex w16sdtdh wp14">
+  <w:sdt>
+    <w:sdtPr>
+      <w:rPr>
+        <w:color w:val="7F7F7F" w:themeColor="text1" w:themeTint="80"/>
+      </w:rPr>
+      <w:alias w:val="Title"/>
+      <w:tag w:val=""/>
+      <w:id w:val="1116400235"/>
+      <w:placeholder>
+        <w:docPart w:val="6CDAEE578AB7418EB71215BAF3C95C7E"/>
+      </w:placeholder>
+      <w:dataBinding w:prefixMappings="xmlns:ns0='http://purl.org/dc/elements/1.1/' xmlns:ns1='http://schemas.openxmlformats.org/package/2006/metadata/core-properties' " w:xpath="/ns1:coreProperties[1]/ns0:title[1]" w:storeItemID="{6C3C8BC8-F283-45AE-878A-BAB7291924A1}"/>
+      <w:text/>
+    </w:sdtPr>
+    <w:sdtContent>
+      <w:p>
+        <w:pPr>
+          <w:pStyle w:val="Header"/>
+          <w:jc w:val="right"/>
+          <w:rPr>
+            <w:color w:val="7F7F7F" w:themeColor="text1" w:themeTint="80"/>
+          </w:rPr>
+        </w:pPr>
+        <w:r>
+          <w:rPr>
+            <w:color w:val="7F7F7F" w:themeColor="text1" w:themeTint="80"/>
+          </w:rPr>
+          <w:t>UCDPA_Nilanthi_Project.docx</w:t>
+        </w:r>
+      </w:p>
+    </w:sdtContent>
+  </w:sdt>
+  <w:p>
+    <w:pPr>
+      <w:pStyle w:val="Header"/>
+    </w:pPr>
+  </w:p>
+</w:hdr>
+</file>
+
 <file path=word/numbering.xml><?xml version="1.0" encoding="utf-8"?>
-<w:numbering xmlns:wpc="http://schemas.microsoft.com/office/word/2010/wordprocessingCanvas" xmlns:cx="http://schemas.microsoft.com/office/drawing/2014/chartex" xmlns:cx1="http://schemas.microsoft.com/office/drawing/2015/9/8/chartex" xmlns:cx2="http://schemas.microsoft.com/office/drawing/2015/10/21/chartex" xmlns:cx3="http://schemas.microsoft.com/office/drawing/2016/5/9/chartex" xmlns:cx4="http://schemas.microsoft.com/office/drawing/2016/5/10/chartex" xmlns:cx5="http://schemas.microsoft.com/office/drawing/2016/5/11/chartex" xmlns:mc="http://schemas.openxmlformats.org/markup-compatibility/2006" xmlns:o="urn:schemas-microsoft-com:office:office" xmlns:r="http://schemas.openxmlformats.org/officeDocument/2006/relationships" xmlns:m="http://schemas.openxmlformats.org/officeDocument/2006/math" xmlns:v="urn:schemas-microsoft-com:vml" xmlns:wp14="http://schemas.microsoft.com/office/word/2010/wordprocessingDrawing" xmlns:wp="http://schemas.openxmlformats.org/drawingml/2006/wordprocessingDrawing" xmlns:w10="urn:schemas-microsoft-com:office:word" xmlns:w="http://schemas.openxmlformats.org/wordprocessingml/2006/main" xmlns:w14="http://schemas.microsoft.com/office/word/2010/wordml" xmlns:w15="http://schemas.microsoft.com/office/word/2012/wordml" xmlns:wne="http://schemas.microsoft.com/office/word/2006/wordml" xmlns:wpg="http://schemas.microsoft.com/office/word/2010/wordprocessingGroup" xmlns:wpi="http://schemas.microsoft.com/office/word/2010/wordprocessingInk" xmlns:wps="http://schemas.microsoft.com/office/word/2010/wordprocessingShape" mc:Ignorable="w14 w15 wp14">
-  <w:abstractNum w:abstractNumId="0">
+<w:numbering xmlns:wpc="http://schemas.microsoft.com/office/word/2010/wordprocessingCanvas" xmlns:cx="http://schemas.microsoft.com/office/drawing/2014/chartex" xmlns:cx1="http://schemas.microsoft.com/office/drawing/2015/9/8/chartex" xmlns:cx2="http://schemas.microsoft.com/office/drawing/2015/10/21/chartex" xmlns:cx3="http://schemas.microsoft.com/office/drawing/2016/5/9/chartex" xmlns:cx4="http://schemas.microsoft.com/office/drawing/2016/5/10/chartex" xmlns:cx5="http://schemas.microsoft.com/office/drawing/2016/5/11/chartex" xmlns:cx6="http://schemas.microsoft.com/office/drawing/2016/5/12/chartex" xmlns:cx7="http://schemas.microsoft.com/office/drawing/2016/5/13/chartex" xmlns:cx8="http://schemas.microsoft.com/office/drawing/2016/5/14/chartex" xmlns:mc="http://schemas.openxmlformats.org/markup-compatibility/2006" xmlns:aink="http://schemas.microsoft.com/office/drawing/2016/ink" xmlns:am3d="http://schemas.microsoft.com/office/drawing/2017/model3d" xmlns:o="urn:schemas-microsoft-com:office:office" xmlns:oel="http://schemas.microsoft.com/office/2019/extlst" xmlns:r="http://schemas.openxmlformats.org/officeDocument/2006/relationships" xmlns:m="http://schemas.openxmlformats.org/officeDocument/2006/math" xmlns:v="urn:schemas-microsoft-com:vml" xmlns:wp14="http://schemas.microsoft.com/office/word/2010/wordprocessingDrawing" xmlns:wp="http://schemas.openxmlformats.org/drawingml/2006/wordprocessingDrawing" xmlns:w10="urn:schemas-microsoft-com:office:word" xmlns:w="http://schemas.openxmlformats.org/wordprocessingml/2006/main" xmlns:w14="http://schemas.microsoft.com/office/word/2010/wordml" xmlns:w15="http://schemas.microsoft.com/office/word/2012/wordml" xmlns:w16cex="http://schemas.microsoft.com/office/word/2018/wordml/cex" xmlns:w16cid="http://schemas.microsoft.com/office/word/2016/wordml/cid" xmlns:w16="http://schemas.microsoft.com/office/word/2018/wordml" xmlns:w16sdtdh="http://schemas.microsoft.com/office/word/2020/wordml/sdtdatahash" xmlns:w16se="http://schemas.microsoft.com/office/word/2015/wordml/symex" xmlns:wpg="http://schemas.microsoft.com/office/word/2010/wordprocessingGroup" xmlns:wpi="http://schemas.microsoft.com/office/word/2010/wordprocessingInk" xmlns:wne="http://schemas.microsoft.com/office/word/2006/wordml" xmlns:wps="http://schemas.microsoft.com/office/word/2010/wordprocessingShape" mc:Ignorable="w14 w15 w16se w16cid w16 w16cex w16sdtdh wp14">
+  <w:abstractNum w:abstractNumId="0" w15:restartNumberingAfterBreak="0">
     <w:nsid w:val="0D924038"/>
     <w:multiLevelType w:val="hybridMultilevel"/>
     <w:tmpl w:val="C6787720"/>
-    <w:lvl w:ilvl="0">
+    <w:lvl w:ilvl="0" w:tplc="239EA538">
       <w:start w:val="1"/>
       <w:numFmt w:val="decimal"/>
       <w:lvlText w:val="%1."/>
@@ -5976,7 +5907,7 @@
         <w:ind w:left="720" w:hanging="360"/>
       </w:pPr>
     </w:lvl>
-    <w:lvl w:ilvl="1" w:tentative="1">
+    <w:lvl w:ilvl="1" w:tplc="07E078B0" w:tentative="1">
       <w:start w:val="1"/>
       <w:numFmt w:val="lowerLetter"/>
       <w:lvlText w:val="%2."/>
@@ -5985,7 +5916,7 @@
         <w:ind w:left="1440" w:hanging="360"/>
       </w:pPr>
     </w:lvl>
-    <w:lvl w:ilvl="2" w:tentative="1">
+    <w:lvl w:ilvl="2" w:tplc="8A28B27E" w:tentative="1">
       <w:start w:val="1"/>
       <w:numFmt w:val="lowerRoman"/>
       <w:lvlText w:val="%3."/>
@@ -5994,7 +5925,7 @@
         <w:ind w:left="2160" w:hanging="180"/>
       </w:pPr>
     </w:lvl>
-    <w:lvl w:ilvl="3" w:tentative="1">
+    <w:lvl w:ilvl="3" w:tplc="31ECB466" w:tentative="1">
       <w:start w:val="1"/>
       <w:numFmt w:val="decimal"/>
       <w:lvlText w:val="%4."/>
@@ -6003,7 +5934,7 @@
         <w:ind w:left="2880" w:hanging="360"/>
       </w:pPr>
     </w:lvl>
-    <w:lvl w:ilvl="4" w:tentative="1">
+    <w:lvl w:ilvl="4" w:tplc="4D44AAFA" w:tentative="1">
       <w:start w:val="1"/>
       <w:numFmt w:val="lowerLetter"/>
       <w:lvlText w:val="%5."/>
@@ -6012,7 +5943,7 @@
         <w:ind w:left="3600" w:hanging="360"/>
       </w:pPr>
     </w:lvl>
-    <w:lvl w:ilvl="5" w:tentative="1">
+    <w:lvl w:ilvl="5" w:tplc="C1A67E32" w:tentative="1">
       <w:start w:val="1"/>
       <w:numFmt w:val="lowerRoman"/>
       <w:lvlText w:val="%6."/>
@@ -6021,7 +5952,7 @@
         <w:ind w:left="4320" w:hanging="180"/>
       </w:pPr>
     </w:lvl>
-    <w:lvl w:ilvl="6" w:tentative="1">
+    <w:lvl w:ilvl="6" w:tplc="B31CB2DA" w:tentative="1">
       <w:start w:val="1"/>
       <w:numFmt w:val="decimal"/>
       <w:lvlText w:val="%7."/>
@@ -6030,7 +5961,7 @@
         <w:ind w:left="5040" w:hanging="360"/>
       </w:pPr>
     </w:lvl>
-    <w:lvl w:ilvl="7" w:tentative="1">
+    <w:lvl w:ilvl="7" w:tplc="CE787A2C" w:tentative="1">
       <w:start w:val="1"/>
       <w:numFmt w:val="lowerLetter"/>
       <w:lvlText w:val="%8."/>
@@ -6039,7 +5970,7 @@
         <w:ind w:left="5760" w:hanging="360"/>
       </w:pPr>
     </w:lvl>
-    <w:lvl w:ilvl="8" w:tentative="1">
+    <w:lvl w:ilvl="8" w:tplc="5DD4214A" w:tentative="1">
       <w:start w:val="1"/>
       <w:numFmt w:val="lowerRoman"/>
       <w:lvlText w:val="%9."/>
@@ -6049,11 +5980,11 @@
       </w:pPr>
     </w:lvl>
   </w:abstractNum>
-  <w:abstractNum w:abstractNumId="1">
+  <w:abstractNum w:abstractNumId="1" w15:restartNumberingAfterBreak="0">
     <w:nsid w:val="2B907461"/>
     <w:multiLevelType w:val="hybridMultilevel"/>
     <w:tmpl w:val="80DC2144"/>
-    <w:lvl w:ilvl="0">
+    <w:lvl w:ilvl="0" w:tplc="0C80D6E0">
       <w:start w:val="1"/>
       <w:numFmt w:val="decimal"/>
       <w:lvlText w:val="%1)"/>
@@ -6065,7 +5996,7 @@
         <w:rFonts w:hint="default"/>
       </w:rPr>
     </w:lvl>
-    <w:lvl w:ilvl="1" w:tentative="1">
+    <w:lvl w:ilvl="1" w:tplc="E7FC61A0" w:tentative="1">
       <w:start w:val="1"/>
       <w:numFmt w:val="lowerLetter"/>
       <w:lvlText w:val="%2."/>
@@ -6074,7 +6005,7 @@
         <w:ind w:left="1440" w:hanging="360"/>
       </w:pPr>
     </w:lvl>
-    <w:lvl w:ilvl="2" w:tentative="1">
+    <w:lvl w:ilvl="2" w:tplc="92623EBC" w:tentative="1">
       <w:start w:val="1"/>
       <w:numFmt w:val="lowerRoman"/>
       <w:lvlText w:val="%3."/>
@@ -6083,7 +6014,7 @@
         <w:ind w:left="2160" w:hanging="180"/>
       </w:pPr>
     </w:lvl>
-    <w:lvl w:ilvl="3" w:tentative="1">
+    <w:lvl w:ilvl="3" w:tplc="0EDA2D52" w:tentative="1">
       <w:start w:val="1"/>
       <w:numFmt w:val="decimal"/>
       <w:lvlText w:val="%4."/>
@@ -6092,7 +6023,7 @@
         <w:ind w:left="2880" w:hanging="360"/>
       </w:pPr>
     </w:lvl>
-    <w:lvl w:ilvl="4" w:tentative="1">
+    <w:lvl w:ilvl="4" w:tplc="EFCAD20C" w:tentative="1">
       <w:start w:val="1"/>
       <w:numFmt w:val="lowerLetter"/>
       <w:lvlText w:val="%5."/>
@@ -6101,7 +6032,7 @@
         <w:ind w:left="3600" w:hanging="360"/>
       </w:pPr>
     </w:lvl>
-    <w:lvl w:ilvl="5" w:tentative="1">
+    <w:lvl w:ilvl="5" w:tplc="D38C4650" w:tentative="1">
       <w:start w:val="1"/>
       <w:numFmt w:val="lowerRoman"/>
       <w:lvlText w:val="%6."/>
@@ -6110,7 +6041,7 @@
         <w:ind w:left="4320" w:hanging="180"/>
       </w:pPr>
     </w:lvl>
-    <w:lvl w:ilvl="6" w:tentative="1">
+    <w:lvl w:ilvl="6" w:tplc="C354063A" w:tentative="1">
       <w:start w:val="1"/>
       <w:numFmt w:val="decimal"/>
       <w:lvlText w:val="%7."/>
@@ -6119,7 +6050,7 @@
         <w:ind w:left="5040" w:hanging="360"/>
       </w:pPr>
     </w:lvl>
-    <w:lvl w:ilvl="7" w:tentative="1">
+    <w:lvl w:ilvl="7" w:tplc="57B055C2" w:tentative="1">
       <w:start w:val="1"/>
       <w:numFmt w:val="lowerLetter"/>
       <w:lvlText w:val="%8."/>
@@ -6128,7 +6059,7 @@
         <w:ind w:left="5760" w:hanging="360"/>
       </w:pPr>
     </w:lvl>
-    <w:lvl w:ilvl="8" w:tentative="1">
+    <w:lvl w:ilvl="8" w:tplc="5C6AD1CA" w:tentative="1">
       <w:start w:val="1"/>
       <w:numFmt w:val="lowerRoman"/>
       <w:lvlText w:val="%9."/>
@@ -6138,11 +6069,11 @@
       </w:pPr>
     </w:lvl>
   </w:abstractNum>
-  <w:abstractNum w:abstractNumId="2">
+  <w:abstractNum w:abstractNumId="2" w15:restartNumberingAfterBreak="0">
     <w:nsid w:val="2CFB63D4"/>
     <w:multiLevelType w:val="hybridMultilevel"/>
     <w:tmpl w:val="0BD2D588"/>
-    <w:lvl w:ilvl="0">
+    <w:lvl w:ilvl="0" w:tplc="D33A0C9A">
       <w:start w:val="1"/>
       <w:numFmt w:val="bullet"/>
       <w:lvlText w:val=""/>
@@ -6154,7 +6085,7 @@
         <w:rFonts w:ascii="Symbol" w:hAnsi="Symbol" w:hint="default"/>
       </w:rPr>
     </w:lvl>
-    <w:lvl w:ilvl="1" w:tentative="1">
+    <w:lvl w:ilvl="1" w:tplc="BFC2F876" w:tentative="1">
       <w:start w:val="1"/>
       <w:numFmt w:val="bullet"/>
       <w:lvlText w:val="o"/>
@@ -6166,7 +6097,7 @@
         <w:rFonts w:ascii="Courier New" w:hAnsi="Courier New" w:cs="Courier New" w:hint="default"/>
       </w:rPr>
     </w:lvl>
-    <w:lvl w:ilvl="2" w:tentative="1">
+    <w:lvl w:ilvl="2" w:tplc="4A46D708" w:tentative="1">
       <w:start w:val="1"/>
       <w:numFmt w:val="bullet"/>
       <w:lvlText w:val=""/>
@@ -6178,7 +6109,7 @@
         <w:rFonts w:ascii="Wingdings" w:hAnsi="Wingdings" w:hint="default"/>
       </w:rPr>
     </w:lvl>
-    <w:lvl w:ilvl="3" w:tentative="1">
+    <w:lvl w:ilvl="3" w:tplc="FA3EAF52" w:tentative="1">
       <w:start w:val="1"/>
       <w:numFmt w:val="bullet"/>
       <w:lvlText w:val=""/>
@@ -6190,7 +6121,7 @@
         <w:rFonts w:ascii="Symbol" w:hAnsi="Symbol" w:hint="default"/>
       </w:rPr>
     </w:lvl>
-    <w:lvl w:ilvl="4" w:tentative="1">
+    <w:lvl w:ilvl="4" w:tplc="5B02BC82" w:tentative="1">
       <w:start w:val="1"/>
       <w:numFmt w:val="bullet"/>
       <w:lvlText w:val="o"/>
@@ -6202,7 +6133,7 @@
         <w:rFonts w:ascii="Courier New" w:hAnsi="Courier New" w:cs="Courier New" w:hint="default"/>
       </w:rPr>
     </w:lvl>
-    <w:lvl w:ilvl="5" w:tentative="1">
+    <w:lvl w:ilvl="5" w:tplc="49465884" w:tentative="1">
       <w:start w:val="1"/>
       <w:numFmt w:val="bullet"/>
       <w:lvlText w:val=""/>
@@ -6214,7 +6145,7 @@
         <w:rFonts w:ascii="Wingdings" w:hAnsi="Wingdings" w:hint="default"/>
       </w:rPr>
     </w:lvl>
-    <w:lvl w:ilvl="6" w:tentative="1">
+    <w:lvl w:ilvl="6" w:tplc="55668F94" w:tentative="1">
       <w:start w:val="1"/>
       <w:numFmt w:val="bullet"/>
       <w:lvlText w:val=""/>
@@ -6226,7 +6157,7 @@
         <w:rFonts w:ascii="Symbol" w:hAnsi="Symbol" w:hint="default"/>
       </w:rPr>
     </w:lvl>
-    <w:lvl w:ilvl="7" w:tentative="1">
+    <w:lvl w:ilvl="7" w:tplc="A38492CC" w:tentative="1">
       <w:start w:val="1"/>
       <w:numFmt w:val="bullet"/>
       <w:lvlText w:val="o"/>
@@ -6238,7 +6169,7 @@
         <w:rFonts w:ascii="Courier New" w:hAnsi="Courier New" w:cs="Courier New" w:hint="default"/>
       </w:rPr>
     </w:lvl>
-    <w:lvl w:ilvl="8" w:tentative="1">
+    <w:lvl w:ilvl="8" w:tplc="2000FDFE" w:tentative="1">
       <w:start w:val="1"/>
       <w:numFmt w:val="bullet"/>
       <w:lvlText w:val=""/>
@@ -6251,11 +6182,11 @@
       </w:rPr>
     </w:lvl>
   </w:abstractNum>
-  <w:abstractNum w:abstractNumId="3">
+  <w:abstractNum w:abstractNumId="3" w15:restartNumberingAfterBreak="0">
     <w:nsid w:val="4FBC37C2"/>
     <w:multiLevelType w:val="hybridMultilevel"/>
     <w:tmpl w:val="9010183E"/>
-    <w:lvl w:ilvl="0">
+    <w:lvl w:ilvl="0" w:tplc="D93C5864">
       <w:start w:val="1"/>
       <w:numFmt w:val="decimal"/>
       <w:lvlText w:val="%1)"/>
@@ -6267,7 +6198,7 @@
         <w:rFonts w:hint="default"/>
       </w:rPr>
     </w:lvl>
-    <w:lvl w:ilvl="1" w:tentative="1">
+    <w:lvl w:ilvl="1" w:tplc="75581AE6" w:tentative="1">
       <w:start w:val="1"/>
       <w:numFmt w:val="lowerLetter"/>
       <w:lvlText w:val="%2."/>
@@ -6276,7 +6207,7 @@
         <w:ind w:left="1440" w:hanging="360"/>
       </w:pPr>
     </w:lvl>
-    <w:lvl w:ilvl="2" w:tentative="1">
+    <w:lvl w:ilvl="2" w:tplc="297617C8" w:tentative="1">
       <w:start w:val="1"/>
       <w:numFmt w:val="lowerRoman"/>
       <w:lvlText w:val="%3."/>
@@ -6285,7 +6216,7 @@
         <w:ind w:left="2160" w:hanging="180"/>
       </w:pPr>
     </w:lvl>
-    <w:lvl w:ilvl="3" w:tentative="1">
+    <w:lvl w:ilvl="3" w:tplc="C264FD02" w:tentative="1">
       <w:start w:val="1"/>
       <w:numFmt w:val="decimal"/>
       <w:lvlText w:val="%4."/>
@@ -6294,7 +6225,7 @@
         <w:ind w:left="2880" w:hanging="360"/>
       </w:pPr>
     </w:lvl>
-    <w:lvl w:ilvl="4" w:tentative="1">
+    <w:lvl w:ilvl="4" w:tplc="F6AE3CCC" w:tentative="1">
       <w:start w:val="1"/>
       <w:numFmt w:val="lowerLetter"/>
       <w:lvlText w:val="%5."/>
@@ -6303,7 +6234,7 @@
         <w:ind w:left="3600" w:hanging="360"/>
       </w:pPr>
     </w:lvl>
-    <w:lvl w:ilvl="5" w:tentative="1">
+    <w:lvl w:ilvl="5" w:tplc="C4F8F998" w:tentative="1">
       <w:start w:val="1"/>
       <w:numFmt w:val="lowerRoman"/>
       <w:lvlText w:val="%6."/>
@@ -6312,7 +6243,7 @@
         <w:ind w:left="4320" w:hanging="180"/>
       </w:pPr>
     </w:lvl>
-    <w:lvl w:ilvl="6" w:tentative="1">
+    <w:lvl w:ilvl="6" w:tplc="03B2352A" w:tentative="1">
       <w:start w:val="1"/>
       <w:numFmt w:val="decimal"/>
       <w:lvlText w:val="%7."/>
@@ -6321,7 +6252,7 @@
         <w:ind w:left="5040" w:hanging="360"/>
       </w:pPr>
     </w:lvl>
-    <w:lvl w:ilvl="7" w:tentative="1">
+    <w:lvl w:ilvl="7" w:tplc="1EE22390" w:tentative="1">
       <w:start w:val="1"/>
       <w:numFmt w:val="lowerLetter"/>
       <w:lvlText w:val="%8."/>
@@ -6330,7 +6261,7 @@
         <w:ind w:left="5760" w:hanging="360"/>
       </w:pPr>
     </w:lvl>
-    <w:lvl w:ilvl="8" w:tentative="1">
+    <w:lvl w:ilvl="8" w:tplc="8F96F04A" w:tentative="1">
       <w:start w:val="1"/>
       <w:numFmt w:val="lowerRoman"/>
       <w:lvlText w:val="%9."/>
@@ -6340,23 +6271,23 @@
       </w:pPr>
     </w:lvl>
   </w:abstractNum>
-  <w:num w:numId="1">
+  <w:num w:numId="1" w16cid:durableId="1040403108">
     <w:abstractNumId w:val="3"/>
   </w:num>
-  <w:num w:numId="2">
+  <w:num w:numId="2" w16cid:durableId="972370245">
     <w:abstractNumId w:val="2"/>
   </w:num>
-  <w:num w:numId="3">
+  <w:num w:numId="3" w16cid:durableId="138040426">
     <w:abstractNumId w:val="0"/>
   </w:num>
-  <w:num w:numId="4">
+  <w:num w:numId="4" w16cid:durableId="1448041977">
     <w:abstractNumId w:val="1"/>
   </w:num>
 </w:numbering>
 </file>
 
 <file path=word/styles.xml><?xml version="1.0" encoding="utf-8"?>
-<w:styles xmlns:mc="http://schemas.openxmlformats.org/markup-compatibility/2006" xmlns:r="http://schemas.openxmlformats.org/officeDocument/2006/relationships" xmlns:w="http://schemas.openxmlformats.org/wordprocessingml/2006/main" xmlns:w14="http://schemas.microsoft.com/office/word/2010/wordml" xmlns:w15="http://schemas.microsoft.com/office/word/2012/wordml" mc:Ignorable="w14 w15">
+<w:styles xmlns:mc="http://schemas.openxmlformats.org/markup-compatibility/2006" xmlns:r="http://schemas.openxmlformats.org/officeDocument/2006/relationships" xmlns:w="http://schemas.openxmlformats.org/wordprocessingml/2006/main" xmlns:w14="http://schemas.microsoft.com/office/word/2010/wordml" xmlns:w15="http://schemas.microsoft.com/office/word/2012/wordml" xmlns:w16cex="http://schemas.microsoft.com/office/word/2018/wordml/cex" xmlns:w16cid="http://schemas.microsoft.com/office/word/2016/wordml/cid" xmlns:w16="http://schemas.microsoft.com/office/word/2018/wordml" xmlns:w16sdtdh="http://schemas.microsoft.com/office/word/2020/wordml/sdtdatahash" xmlns:w16se="http://schemas.microsoft.com/office/word/2015/wordml/symex" mc:Ignorable="w14 w15 w16se w16cid w16 w16cex w16sdtdh">
   <w:docDefaults>
     <w:rPrDefault>
       <w:rPr>
@@ -6873,8 +6804,8 @@
       <w:u w:val="single"/>
     </w:rPr>
   </w:style>
-  <w:style w:type="character" w:customStyle="1" w:styleId="UnresolvedMention">
-    <w:name w:val="Unresolved Mention"/>
+  <w:style w:type="character" w:customStyle="1" w:styleId="UnresolvedMention1">
+    <w:name w:val="Unresolved Mention1"/>
     <w:basedOn w:val="DefaultParagraphFont"/>
     <w:uiPriority w:val="99"/>
     <w:rsid w:val="00BA5878"/>
@@ -6903,7 +6834,632 @@
       <w:lang w:val="en-IE" w:eastAsia="en-IE"/>
     </w:rPr>
   </w:style>
+  <w:style w:type="paragraph" w:styleId="Header">
+    <w:name w:val="header"/>
+    <w:basedOn w:val="Normal"/>
+    <w:link w:val="HeaderChar"/>
+    <w:uiPriority w:val="99"/>
+    <w:unhideWhenUsed/>
+    <w:rsid w:val="00A07A3F"/>
+    <w:pPr>
+      <w:tabs>
+        <w:tab w:val="center" w:pos="4513"/>
+        <w:tab w:val="right" w:pos="9026"/>
+      </w:tabs>
+    </w:pPr>
+  </w:style>
+  <w:style w:type="character" w:customStyle="1" w:styleId="HeaderChar">
+    <w:name w:val="Header Char"/>
+    <w:basedOn w:val="DefaultParagraphFont"/>
+    <w:link w:val="Header"/>
+    <w:uiPriority w:val="99"/>
+    <w:rsid w:val="00A07A3F"/>
+    <w:rPr>
+      <w:rFonts w:ascii="Arial" w:eastAsia="Arial" w:hAnsi="Arial" w:cs="Arial"/>
+    </w:rPr>
+  </w:style>
+  <w:style w:type="paragraph" w:styleId="Footer">
+    <w:name w:val="footer"/>
+    <w:basedOn w:val="Normal"/>
+    <w:link w:val="FooterChar"/>
+    <w:uiPriority w:val="99"/>
+    <w:unhideWhenUsed/>
+    <w:rsid w:val="00A07A3F"/>
+    <w:pPr>
+      <w:tabs>
+        <w:tab w:val="center" w:pos="4513"/>
+        <w:tab w:val="right" w:pos="9026"/>
+      </w:tabs>
+    </w:pPr>
+  </w:style>
+  <w:style w:type="character" w:customStyle="1" w:styleId="FooterChar">
+    <w:name w:val="Footer Char"/>
+    <w:basedOn w:val="DefaultParagraphFont"/>
+    <w:link w:val="Footer"/>
+    <w:uiPriority w:val="99"/>
+    <w:rsid w:val="00A07A3F"/>
+    <w:rPr>
+      <w:rFonts w:ascii="Arial" w:eastAsia="Arial" w:hAnsi="Arial" w:cs="Arial"/>
+    </w:rPr>
+  </w:style>
 </w:styles>
+</file>
+
+<file path=word/glossary/document.xml><?xml version="1.0" encoding="utf-8"?>
+<w:glossaryDocument xmlns:wpc="http://schemas.microsoft.com/office/word/2010/wordprocessingCanvas" xmlns:cx="http://schemas.microsoft.com/office/drawing/2014/chartex" xmlns:cx1="http://schemas.microsoft.com/office/drawing/2015/9/8/chartex" xmlns:cx2="http://schemas.microsoft.com/office/drawing/2015/10/21/chartex" xmlns:cx3="http://schemas.microsoft.com/office/drawing/2016/5/9/chartex" xmlns:cx4="http://schemas.microsoft.com/office/drawing/2016/5/10/chartex" xmlns:cx5="http://schemas.microsoft.com/office/drawing/2016/5/11/chartex" xmlns:cx6="http://schemas.microsoft.com/office/drawing/2016/5/12/chartex" xmlns:cx7="http://schemas.microsoft.com/office/drawing/2016/5/13/chartex" xmlns:cx8="http://schemas.microsoft.com/office/drawing/2016/5/14/chartex" xmlns:mc="http://schemas.openxmlformats.org/markup-compatibility/2006" xmlns:aink="http://schemas.microsoft.com/office/drawing/2016/ink" xmlns:am3d="http://schemas.microsoft.com/office/drawing/2017/model3d" xmlns:o="urn:schemas-microsoft-com:office:office" xmlns:oel="http://schemas.microsoft.com/office/2019/extlst" xmlns:r="http://schemas.openxmlformats.org/officeDocument/2006/relationships" xmlns:m="http://schemas.openxmlformats.org/officeDocument/2006/math" xmlns:v="urn:schemas-microsoft-com:vml" xmlns:wp14="http://schemas.microsoft.com/office/word/2010/wordprocessingDrawing" xmlns:wp="http://schemas.openxmlformats.org/drawingml/2006/wordprocessingDrawing" xmlns:w10="urn:schemas-microsoft-com:office:word" xmlns:w="http://schemas.openxmlformats.org/wordprocessingml/2006/main" xmlns:w14="http://schemas.microsoft.com/office/word/2010/wordml" xmlns:w15="http://schemas.microsoft.com/office/word/2012/wordml" xmlns:w16cex="http://schemas.microsoft.com/office/word/2018/wordml/cex" xmlns:w16cid="http://schemas.microsoft.com/office/word/2016/wordml/cid" xmlns:w16="http://schemas.microsoft.com/office/word/2018/wordml" xmlns:w16sdtdh="http://schemas.microsoft.com/office/word/2020/wordml/sdtdatahash" xmlns:w16se="http://schemas.microsoft.com/office/word/2015/wordml/symex" xmlns:wpg="http://schemas.microsoft.com/office/word/2010/wordprocessingGroup" xmlns:wpi="http://schemas.microsoft.com/office/word/2010/wordprocessingInk" xmlns:wne="http://schemas.microsoft.com/office/word/2006/wordml" xmlns:wps="http://schemas.microsoft.com/office/word/2010/wordprocessingShape" mc:Ignorable="w14 w15 w16se w16cid w16 w16cex w16sdtdh wp14">
+  <w:docParts>
+    <w:docPart>
+      <w:docPartPr>
+        <w:name w:val="6CDAEE578AB7418EB71215BAF3C95C7E"/>
+        <w:category>
+          <w:name w:val="General"/>
+          <w:gallery w:val="placeholder"/>
+        </w:category>
+        <w:types>
+          <w:type w:val="bbPlcHdr"/>
+        </w:types>
+        <w:behaviors>
+          <w:behavior w:val="content"/>
+        </w:behaviors>
+        <w:guid w:val="{49E0952F-D2E5-449C-A61E-7D4CB34C5D31}"/>
+      </w:docPartPr>
+      <w:docPartBody>
+        <w:p>
+          <w:pPr>
+            <w:pStyle w:val="6CDAEE578AB7418EB71215BAF3C95C7E"/>
+          </w:pPr>
+          <w:r>
+            <w:rPr>
+              <w:color w:val="7F7F7F" w:themeColor="text1" w:themeTint="80"/>
+            </w:rPr>
+            <w:t>[Document title]</w:t>
+          </w:r>
+        </w:p>
+      </w:docPartBody>
+    </w:docPart>
+  </w:docParts>
+</w:glossaryDocument>
+</file>
+
+<file path=word/glossary/fontTable.xml><?xml version="1.0" encoding="utf-8"?>
+<w:fonts xmlns:mc="http://schemas.openxmlformats.org/markup-compatibility/2006" xmlns:r="http://schemas.openxmlformats.org/officeDocument/2006/relationships" xmlns:w="http://schemas.openxmlformats.org/wordprocessingml/2006/main" xmlns:w14="http://schemas.microsoft.com/office/word/2010/wordml" xmlns:w15="http://schemas.microsoft.com/office/word/2012/wordml" xmlns:w16cex="http://schemas.microsoft.com/office/word/2018/wordml/cex" xmlns:w16cid="http://schemas.microsoft.com/office/word/2016/wordml/cid" xmlns:w16="http://schemas.microsoft.com/office/word/2018/wordml" xmlns:w16sdtdh="http://schemas.microsoft.com/office/word/2020/wordml/sdtdatahash" xmlns:w16se="http://schemas.microsoft.com/office/word/2015/wordml/symex" mc:Ignorable="w14 w15 w16se w16cid w16 w16cex w16sdtdh">
+  <w:font w:name="Times New Roman">
+    <w:panose1 w:val="02020603050405020304"/>
+    <w:charset w:val="00"/>
+    <w:family w:val="roman"/>
+    <w:pitch w:val="variable"/>
+    <w:sig w:usb0="E0002EFF" w:usb1="C000785B" w:usb2="00000009" w:usb3="00000000" w:csb0="000001FF" w:csb1="00000000"/>
+  </w:font>
+  <w:font w:name="Symbol">
+    <w:panose1 w:val="05050102010706020507"/>
+    <w:charset w:val="02"/>
+    <w:family w:val="roman"/>
+    <w:pitch w:val="variable"/>
+    <w:sig w:usb0="00000000" w:usb1="10000000" w:usb2="00000000" w:usb3="00000000" w:csb0="80000000" w:csb1="00000000"/>
+  </w:font>
+  <w:font w:name="Courier New">
+    <w:panose1 w:val="02070309020205020404"/>
+    <w:charset w:val="00"/>
+    <w:family w:val="modern"/>
+    <w:pitch w:val="fixed"/>
+    <w:sig w:usb0="E0002EFF" w:usb1="C0007843" w:usb2="00000009" w:usb3="00000000" w:csb0="000001FF" w:csb1="00000000"/>
+  </w:font>
+  <w:font w:name="Wingdings">
+    <w:panose1 w:val="05000000000000000000"/>
+    <w:charset w:val="02"/>
+    <w:family w:val="auto"/>
+    <w:pitch w:val="variable"/>
+    <w:sig w:usb0="00000000" w:usb1="10000000" w:usb2="00000000" w:usb3="00000000" w:csb0="80000000" w:csb1="00000000"/>
+  </w:font>
+  <w:font w:name="Calibri">
+    <w:panose1 w:val="020F0502020204030204"/>
+    <w:charset w:val="00"/>
+    <w:family w:val="swiss"/>
+    <w:pitch w:val="variable"/>
+    <w:sig w:usb0="E4002EFF" w:usb1="C000247B" w:usb2="00000009" w:usb3="00000000" w:csb0="000001FF" w:csb1="00000000"/>
+  </w:font>
+  <w:font w:name="Arial">
+    <w:panose1 w:val="020B0604020202020204"/>
+    <w:charset w:val="00"/>
+    <w:family w:val="swiss"/>
+    <w:pitch w:val="variable"/>
+    <w:sig w:usb0="E0002EFF" w:usb1="C000785B" w:usb2="00000009" w:usb3="00000000" w:csb0="000001FF" w:csb1="00000000"/>
+  </w:font>
+  <w:font w:name="Cambria">
+    <w:panose1 w:val="02040503050406030204"/>
+    <w:charset w:val="00"/>
+    <w:family w:val="roman"/>
+    <w:pitch w:val="variable"/>
+    <w:sig w:usb0="E00006FF" w:usb1="420024FF" w:usb2="02000000" w:usb3="00000000" w:csb0="0000019F" w:csb1="00000000"/>
+  </w:font>
+  <w:font w:name="Calibri Light">
+    <w:panose1 w:val="020F0302020204030204"/>
+    <w:charset w:val="00"/>
+    <w:family w:val="swiss"/>
+    <w:pitch w:val="variable"/>
+    <w:sig w:usb0="E4002EFF" w:usb1="C000247B" w:usb2="00000009" w:usb3="00000000" w:csb0="000001FF" w:csb1="00000000"/>
+  </w:font>
+</w:fonts>
+</file>
+
+<file path=word/glossary/settings.xml><?xml version="1.0" encoding="utf-8"?>
+<w:settings xmlns:mc="http://schemas.openxmlformats.org/markup-compatibility/2006" xmlns:o="urn:schemas-microsoft-com:office:office" xmlns:r="http://schemas.openxmlformats.org/officeDocument/2006/relationships" xmlns:m="http://schemas.openxmlformats.org/officeDocument/2006/math" xmlns:v="urn:schemas-microsoft-com:vml" xmlns:w10="urn:schemas-microsoft-com:office:word" xmlns:w="http://schemas.openxmlformats.org/wordprocessingml/2006/main" xmlns:w14="http://schemas.microsoft.com/office/word/2010/wordml" xmlns:w15="http://schemas.microsoft.com/office/word/2012/wordml" xmlns:w16cex="http://schemas.microsoft.com/office/word/2018/wordml/cex" xmlns:w16cid="http://schemas.microsoft.com/office/word/2016/wordml/cid" xmlns:w16="http://schemas.microsoft.com/office/word/2018/wordml" xmlns:w16sdtdh="http://schemas.microsoft.com/office/word/2020/wordml/sdtdatahash" xmlns:w16se="http://schemas.microsoft.com/office/word/2015/wordml/symex" xmlns:sl="http://schemas.openxmlformats.org/schemaLibrary/2006/main" mc:Ignorable="w14 w15 w16se w16cid w16 w16cex w16sdtdh">
+  <w:view w:val="normal"/>
+  <w:defaultTabStop w:val="720"/>
+  <w:characterSpacingControl w:val="doNotCompress"/>
+  <w:compat>
+    <w:useFELayout/>
+    <w:compatSetting w:name="compatibilityMode" w:uri="http://schemas.microsoft.com/office/word" w:val="15"/>
+    <w:compatSetting w:name="overrideTableStyleFontSizeAndJustification" w:uri="http://schemas.microsoft.com/office/word" w:val="1"/>
+    <w:compatSetting w:name="enableOpenTypeFeatures" w:uri="http://schemas.microsoft.com/office/word" w:val="1"/>
+    <w:compatSetting w:name="doNotFlipMirrorIndents" w:uri="http://schemas.microsoft.com/office/word" w:val="1"/>
+    <w:compatSetting w:name="differentiateMultirowTableHeaders" w:uri="http://schemas.microsoft.com/office/word" w:val="1"/>
+    <w:compatSetting w:name="useWord2013TrackBottomHyphenation" w:uri="http://schemas.microsoft.com/office/word" w:val="0"/>
+  </w:compat>
+  <w:rsids>
+    <w:rsidRoot w:val="00EC0A9F"/>
+    <w:rsid w:val="00B96E7B"/>
+    <w:rsid w:val="00EC0A9F"/>
+  </w:rsids>
+  <m:mathPr>
+    <m:mathFont m:val="Cambria Math"/>
+    <m:brkBin m:val="before"/>
+    <m:brkBinSub m:val="--"/>
+    <m:smallFrac m:val="0"/>
+    <m:dispDef/>
+    <m:lMargin m:val="0"/>
+    <m:rMargin m:val="0"/>
+    <m:defJc m:val="centerGroup"/>
+    <m:wrapIndent m:val="1440"/>
+    <m:intLim m:val="subSup"/>
+    <m:naryLim m:val="undOvr"/>
+  </m:mathPr>
+  <w:themeFontLang w:val="en-IE"/>
+  <w:clrSchemeMapping w:bg1="light1" w:t1="dark1" w:bg2="light2" w:t2="dark2" w:accent1="accent1" w:accent2="accent2" w:accent3="accent3" w:accent4="accent4" w:accent5="accent5" w:accent6="accent6" w:hyperlink="hyperlink" w:followedHyperlink="followedHyperlink"/>
+  <w:decimalSymbol w:val="."/>
+  <w:listSeparator w:val=","/>
+  <w15:chartTrackingRefBased/>
+</w:settings>
+</file>
+
+<file path=word/glossary/styles.xml><?xml version="1.0" encoding="utf-8"?>
+<w:styles xmlns:mc="http://schemas.openxmlformats.org/markup-compatibility/2006" xmlns:r="http://schemas.openxmlformats.org/officeDocument/2006/relationships" xmlns:w="http://schemas.openxmlformats.org/wordprocessingml/2006/main" xmlns:w14="http://schemas.microsoft.com/office/word/2010/wordml" xmlns:w15="http://schemas.microsoft.com/office/word/2012/wordml" xmlns:w16cex="http://schemas.microsoft.com/office/word/2018/wordml/cex" xmlns:w16cid="http://schemas.microsoft.com/office/word/2016/wordml/cid" xmlns:w16="http://schemas.microsoft.com/office/word/2018/wordml" xmlns:w16sdtdh="http://schemas.microsoft.com/office/word/2020/wordml/sdtdatahash" xmlns:w16se="http://schemas.microsoft.com/office/word/2015/wordml/symex" mc:Ignorable="w14 w15 w16se w16cid w16 w16cex w16sdtdh">
+  <w:docDefaults>
+    <w:rPrDefault>
+      <w:rPr>
+        <w:rFonts w:asciiTheme="minorHAnsi" w:eastAsiaTheme="minorEastAsia" w:hAnsiTheme="minorHAnsi" w:cstheme="minorBidi"/>
+        <w:sz w:val="22"/>
+        <w:szCs w:val="22"/>
+        <w:lang w:val="en-IE" w:eastAsia="en-IE" w:bidi="ar-SA"/>
+      </w:rPr>
+    </w:rPrDefault>
+    <w:pPrDefault>
+      <w:pPr>
+        <w:spacing w:after="160" w:line="259" w:lineRule="auto"/>
+      </w:pPr>
+    </w:pPrDefault>
+  </w:docDefaults>
+  <w:latentStyles w:defLockedState="0" w:defUIPriority="99" w:defSemiHidden="0" w:defUnhideWhenUsed="0" w:defQFormat="0" w:count="376">
+    <w:lsdException w:name="Normal" w:uiPriority="0" w:qFormat="1"/>
+    <w:lsdException w:name="heading 1" w:uiPriority="9" w:qFormat="1"/>
+    <w:lsdException w:name="heading 2" w:semiHidden="1" w:uiPriority="9" w:unhideWhenUsed="1" w:qFormat="1"/>
+    <w:lsdException w:name="heading 3" w:semiHidden="1" w:uiPriority="9" w:unhideWhenUsed="1" w:qFormat="1"/>
+    <w:lsdException w:name="heading 4" w:semiHidden="1" w:uiPriority="9" w:unhideWhenUsed="1" w:qFormat="1"/>
+    <w:lsdException w:name="heading 5" w:semiHidden="1" w:uiPriority="9" w:unhideWhenUsed="1" w:qFormat="1"/>
+    <w:lsdException w:name="heading 6" w:semiHidden="1" w:uiPriority="9" w:unhideWhenUsed="1" w:qFormat="1"/>
+    <w:lsdException w:name="heading 7" w:semiHidden="1" w:uiPriority="9" w:unhideWhenUsed="1" w:qFormat="1"/>
+    <w:lsdException w:name="heading 8" w:semiHidden="1" w:uiPriority="9" w:unhideWhenUsed="1" w:qFormat="1"/>
+    <w:lsdException w:name="heading 9" w:semiHidden="1" w:uiPriority="9" w:unhideWhenUsed="1" w:qFormat="1"/>
+    <w:lsdException w:name="index 1" w:semiHidden="1" w:unhideWhenUsed="1"/>
+    <w:lsdException w:name="index 2" w:semiHidden="1" w:unhideWhenUsed="1"/>
+    <w:lsdException w:name="index 3" w:semiHidden="1" w:unhideWhenUsed="1"/>
+    <w:lsdException w:name="index 4" w:semiHidden="1" w:unhideWhenUsed="1"/>
+    <w:lsdException w:name="index 5" w:semiHidden="1" w:unhideWhenUsed="1"/>
+    <w:lsdException w:name="index 6" w:semiHidden="1" w:unhideWhenUsed="1"/>
+    <w:lsdException w:name="index 7" w:semiHidden="1" w:unhideWhenUsed="1"/>
+    <w:lsdException w:name="index 8" w:semiHidden="1" w:unhideWhenUsed="1"/>
+    <w:lsdException w:name="index 9" w:semiHidden="1" w:unhideWhenUsed="1"/>
+    <w:lsdException w:name="toc 1" w:semiHidden="1" w:uiPriority="39" w:unhideWhenUsed="1"/>
+    <w:lsdException w:name="toc 2" w:semiHidden="1" w:uiPriority="39" w:unhideWhenUsed="1"/>
+    <w:lsdException w:name="toc 3" w:semiHidden="1" w:uiPriority="39" w:unhideWhenUsed="1"/>
+    <w:lsdException w:name="toc 4" w:semiHidden="1" w:uiPriority="39" w:unhideWhenUsed="1"/>
+    <w:lsdException w:name="toc 5" w:semiHidden="1" w:uiPriority="39" w:unhideWhenUsed="1"/>
+    <w:lsdException w:name="toc 6" w:semiHidden="1" w:uiPriority="39" w:unhideWhenUsed="1"/>
+    <w:lsdException w:name="toc 7" w:semiHidden="1" w:uiPriority="39" w:unhideWhenUsed="1"/>
+    <w:lsdException w:name="toc 8" w:semiHidden="1" w:uiPriority="39" w:unhideWhenUsed="1"/>
+    <w:lsdException w:name="toc 9" w:semiHidden="1" w:uiPriority="39" w:unhideWhenUsed="1"/>
+    <w:lsdException w:name="Normal Indent" w:semiHidden="1" w:unhideWhenUsed="1"/>
+    <w:lsdException w:name="footnote text" w:semiHidden="1" w:unhideWhenUsed="1"/>
+    <w:lsdException w:name="annotation text" w:semiHidden="1" w:unhideWhenUsed="1"/>
+    <w:lsdException w:name="header" w:semiHidden="1" w:unhideWhenUsed="1"/>
+    <w:lsdException w:name="footer" w:semiHidden="1" w:unhideWhenUsed="1"/>
+    <w:lsdException w:name="index heading" w:semiHidden="1" w:unhideWhenUsed="1"/>
+    <w:lsdException w:name="caption" w:semiHidden="1" w:uiPriority="35" w:unhideWhenUsed="1" w:qFormat="1"/>
+    <w:lsdException w:name="table of figures" w:semiHidden="1" w:unhideWhenUsed="1"/>
+    <w:lsdException w:name="envelope address" w:semiHidden="1" w:unhideWhenUsed="1"/>
+    <w:lsdException w:name="envelope return" w:semiHidden="1" w:unhideWhenUsed="1"/>
+    <w:lsdException w:name="footnote reference" w:semiHidden="1" w:unhideWhenUsed="1"/>
+    <w:lsdException w:name="annotation reference" w:semiHidden="1" w:unhideWhenUsed="1"/>
+    <w:lsdException w:name="line number" w:semiHidden="1" w:unhideWhenUsed="1"/>
+    <w:lsdException w:name="page number" w:semiHidden="1" w:unhideWhenUsed="1"/>
+    <w:lsdException w:name="endnote reference" w:semiHidden="1" w:unhideWhenUsed="1"/>
+    <w:lsdException w:name="endnote text" w:semiHidden="1" w:unhideWhenUsed="1"/>
+    <w:lsdException w:name="table of authorities" w:semiHidden="1" w:unhideWhenUsed="1"/>
+    <w:lsdException w:name="macro" w:semiHidden="1" w:unhideWhenUsed="1"/>
+    <w:lsdException w:name="toa heading" w:semiHidden="1" w:unhideWhenUsed="1"/>
+    <w:lsdException w:name="List" w:semiHidden="1" w:unhideWhenUsed="1"/>
+    <w:lsdException w:name="List Bullet" w:semiHidden="1" w:unhideWhenUsed="1"/>
+    <w:lsdException w:name="List Number" w:semiHidden="1" w:unhideWhenUsed="1"/>
+    <w:lsdException w:name="List 2" w:semiHidden="1" w:unhideWhenUsed="1"/>
+    <w:lsdException w:name="List 3" w:semiHidden="1" w:unhideWhenUsed="1"/>
+    <w:lsdException w:name="List 4" w:semiHidden="1" w:unhideWhenUsed="1"/>
+    <w:lsdException w:name="List 5" w:semiHidden="1" w:unhideWhenUsed="1"/>
+    <w:lsdException w:name="List Bullet 2" w:semiHidden="1" w:unhideWhenUsed="1"/>
+    <w:lsdException w:name="List Bullet 3" w:semiHidden="1" w:unhideWhenUsed="1"/>
+    <w:lsdException w:name="List Bullet 4" w:semiHidden="1" w:unhideWhenUsed="1"/>
+    <w:lsdException w:name="List Bullet 5" w:semiHidden="1" w:unhideWhenUsed="1"/>
+    <w:lsdException w:name="List Number 2" w:semiHidden="1" w:unhideWhenUsed="1"/>
+    <w:lsdException w:name="List Number 3" w:semiHidden="1" w:unhideWhenUsed="1"/>
+    <w:lsdException w:name="List Number 4" w:semiHidden="1" w:unhideWhenUsed="1"/>
+    <w:lsdException w:name="List Number 5" w:semiHidden="1" w:unhideWhenUsed="1"/>
+    <w:lsdException w:name="Title" w:uiPriority="10" w:qFormat="1"/>
+    <w:lsdException w:name="Closing" w:semiHidden="1" w:unhideWhenUsed="1"/>
+    <w:lsdException w:name="Signature" w:semiHidden="1" w:unhideWhenUsed="1"/>
+    <w:lsdException w:name="Default Paragraph Font" w:semiHidden="1" w:uiPriority="1" w:unhideWhenUsed="1"/>
+    <w:lsdException w:name="Body Text" w:semiHidden="1" w:unhideWhenUsed="1"/>
+    <w:lsdException w:name="Body Text Indent" w:semiHidden="1" w:unhideWhenUsed="1"/>
+    <w:lsdException w:name="List Continue" w:semiHidden="1" w:unhideWhenUsed="1"/>
+    <w:lsdException w:name="List Continue 2" w:semiHidden="1" w:unhideWhenUsed="1"/>
+    <w:lsdException w:name="List Continue 3" w:semiHidden="1" w:unhideWhenUsed="1"/>
+    <w:lsdException w:name="List Continue 4" w:semiHidden="1" w:unhideWhenUsed="1"/>
+    <w:lsdException w:name="List Continue 5" w:semiHidden="1" w:unhideWhenUsed="1"/>
+    <w:lsdException w:name="Message Header" w:semiHidden="1" w:unhideWhenUsed="1"/>
+    <w:lsdException w:name="Subtitle" w:uiPriority="11" w:qFormat="1"/>
+    <w:lsdException w:name="Salutation" w:semiHidden="1" w:unhideWhenUsed="1"/>
+    <w:lsdException w:name="Date" w:semiHidden="1" w:unhideWhenUsed="1"/>
+    <w:lsdException w:name="Body Text First Indent" w:semiHidden="1" w:unhideWhenUsed="1"/>
+    <w:lsdException w:name="Body Text First Indent 2" w:semiHidden="1" w:unhideWhenUsed="1"/>
+    <w:lsdException w:name="Note Heading" w:semiHidden="1" w:unhideWhenUsed="1"/>
+    <w:lsdException w:name="Body Text 2" w:semiHidden="1" w:unhideWhenUsed="1"/>
+    <w:lsdException w:name="Body Text 3" w:semiHidden="1" w:unhideWhenUsed="1"/>
+    <w:lsdException w:name="Body Text Indent 2" w:semiHidden="1" w:unhideWhenUsed="1"/>
+    <w:lsdException w:name="Body Text Indent 3" w:semiHidden="1" w:unhideWhenUsed="1"/>
+    <w:lsdException w:name="Block Text" w:semiHidden="1" w:unhideWhenUsed="1"/>
+    <w:lsdException w:name="Hyperlink" w:semiHidden="1" w:unhideWhenUsed="1"/>
+    <w:lsdException w:name="FollowedHyperlink" w:semiHidden="1" w:unhideWhenUsed="1"/>
+    <w:lsdException w:name="Strong" w:uiPriority="22" w:qFormat="1"/>
+    <w:lsdException w:name="Emphasis" w:uiPriority="20" w:qFormat="1"/>
+    <w:lsdException w:name="Document Map" w:semiHidden="1" w:unhideWhenUsed="1"/>
+    <w:lsdException w:name="Plain Text" w:semiHidden="1" w:unhideWhenUsed="1"/>
+    <w:lsdException w:name="E-mail Signature" w:semiHidden="1" w:unhideWhenUsed="1"/>
+    <w:lsdException w:name="HTML Top of Form" w:semiHidden="1" w:unhideWhenUsed="1"/>
+    <w:lsdException w:name="HTML Bottom of Form" w:semiHidden="1" w:unhideWhenUsed="1"/>
+    <w:lsdException w:name="Normal (Web)" w:semiHidden="1" w:unhideWhenUsed="1"/>
+    <w:lsdException w:name="HTML Acronym" w:semiHidden="1" w:unhideWhenUsed="1"/>
+    <w:lsdException w:name="HTML Address" w:semiHidden="1" w:unhideWhenUsed="1"/>
+    <w:lsdException w:name="HTML Cite" w:semiHidden="1" w:unhideWhenUsed="1"/>
+    <w:lsdException w:name="HTML Code" w:semiHidden="1" w:unhideWhenUsed="1"/>
+    <w:lsdException w:name="HTML Definition" w:semiHidden="1" w:unhideWhenUsed="1"/>
+    <w:lsdException w:name="HTML Keyboard" w:semiHidden="1" w:unhideWhenUsed="1"/>
+    <w:lsdException w:name="HTML Preformatted" w:semiHidden="1" w:unhideWhenUsed="1"/>
+    <w:lsdException w:name="HTML Sample" w:semiHidden="1" w:unhideWhenUsed="1"/>
+    <w:lsdException w:name="HTML Typewriter" w:semiHidden="1" w:unhideWhenUsed="1"/>
+    <w:lsdException w:name="HTML Variable" w:semiHidden="1" w:unhideWhenUsed="1"/>
+    <w:lsdException w:name="Normal Table" w:semiHidden="1" w:unhideWhenUsed="1"/>
+    <w:lsdException w:name="annotation subject" w:semiHidden="1" w:unhideWhenUsed="1"/>
+    <w:lsdException w:name="No List" w:semiHidden="1" w:unhideWhenUsed="1"/>
+    <w:lsdException w:name="Outline List 1" w:semiHidden="1" w:unhideWhenUsed="1"/>
+    <w:lsdException w:name="Outline List 2" w:semiHidden="1" w:unhideWhenUsed="1"/>
+    <w:lsdException w:name="Outline List 3" w:semiHidden="1" w:unhideWhenUsed="1"/>
+    <w:lsdException w:name="Table Simple 1" w:semiHidden="1" w:unhideWhenUsed="1"/>
+    <w:lsdException w:name="Table Simple 2" w:semiHidden="1" w:unhideWhenUsed="1"/>
+    <w:lsdException w:name="Table Simple 3" w:semiHidden="1" w:unhideWhenUsed="1"/>
+    <w:lsdException w:name="Table Classic 1" w:semiHidden="1" w:unhideWhenUsed="1"/>
+    <w:lsdException w:name="Table Classic 2" w:semiHidden="1" w:unhideWhenUsed="1"/>
+    <w:lsdException w:name="Table Classic 3" w:semiHidden="1" w:unhideWhenUsed="1"/>
+    <w:lsdException w:name="Table Classic 4" w:semiHidden="1" w:unhideWhenUsed="1"/>
+    <w:lsdException w:name="Table Colorful 1" w:semiHidden="1" w:unhideWhenUsed="1"/>
+    <w:lsdException w:name="Table Colorful 2" w:semiHidden="1" w:unhideWhenUsed="1"/>
+    <w:lsdException w:name="Table Colorful 3" w:semiHidden="1" w:unhideWhenUsed="1"/>
+    <w:lsdException w:name="Table Columns 1" w:semiHidden="1" w:unhideWhenUsed="1"/>
+    <w:lsdException w:name="Table Columns 2" w:semiHidden="1" w:unhideWhenUsed="1"/>
+    <w:lsdException w:name="Table Columns 3" w:semiHidden="1" w:unhideWhenUsed="1"/>
+    <w:lsdException w:name="Table Columns 4" w:semiHidden="1" w:unhideWhenUsed="1"/>
+    <w:lsdException w:name="Table Columns 5" w:semiHidden="1" w:unhideWhenUsed="1"/>
+    <w:lsdException w:name="Table Grid 1" w:semiHidden="1" w:unhideWhenUsed="1"/>
+    <w:lsdException w:name="Table Grid 2" w:semiHidden="1" w:unhideWhenUsed="1"/>
+    <w:lsdException w:name="Table Grid 3" w:semiHidden="1" w:unhideWhenUsed="1"/>
+    <w:lsdException w:name="Table Grid 4" w:semiHidden="1" w:unhideWhenUsed="1"/>
+    <w:lsdException w:name="Table Grid 5" w:semiHidden="1" w:unhideWhenUsed="1"/>
+    <w:lsdException w:name="Table Grid 6" w:semiHidden="1" w:unhideWhenUsed="1"/>
+    <w:lsdException w:name="Table Grid 7" w:semiHidden="1" w:unhideWhenUsed="1"/>
+    <w:lsdException w:name="Table Grid 8" w:semiHidden="1" w:unhideWhenUsed="1"/>
+    <w:lsdException w:name="Table List 1" w:semiHidden="1" w:unhideWhenUsed="1"/>
+    <w:lsdException w:name="Table List 2" w:semiHidden="1" w:unhideWhenUsed="1"/>
+    <w:lsdException w:name="Table List 3" w:semiHidden="1" w:unhideWhenUsed="1"/>
+    <w:lsdException w:name="Table List 4" w:semiHidden="1" w:unhideWhenUsed="1"/>
+    <w:lsdException w:name="Table List 5" w:semiHidden="1" w:unhideWhenUsed="1"/>
+    <w:lsdException w:name="Table List 6" w:semiHidden="1" w:unhideWhenUsed="1"/>
+    <w:lsdException w:name="Table List 7" w:semiHidden="1" w:unhideWhenUsed="1"/>
+    <w:lsdException w:name="Table List 8" w:semiHidden="1" w:unhideWhenUsed="1"/>
+    <w:lsdException w:name="Table 3D effects 1" w:semiHidden="1" w:unhideWhenUsed="1"/>
+    <w:lsdException w:name="Table 3D effects 2" w:semiHidden="1" w:unhideWhenUsed="1"/>
+    <w:lsdException w:name="Table 3D effects 3" w:semiHidden="1" w:unhideWhenUsed="1"/>
+    <w:lsdException w:name="Table Contemporary" w:semiHidden="1" w:unhideWhenUsed="1"/>
+    <w:lsdException w:name="Table Elegant" w:semiHidden="1" w:unhideWhenUsed="1"/>
+    <w:lsdException w:name="Table Professional" w:semiHidden="1" w:unhideWhenUsed="1"/>
+    <w:lsdException w:name="Table Subtle 1" w:semiHidden="1" w:unhideWhenUsed="1"/>
+    <w:lsdException w:name="Table Subtle 2" w:semiHidden="1" w:unhideWhenUsed="1"/>
+    <w:lsdException w:name="Table Web 1" w:semiHidden="1" w:unhideWhenUsed="1"/>
+    <w:lsdException w:name="Table Web 2" w:semiHidden="1" w:unhideWhenUsed="1"/>
+    <w:lsdException w:name="Table Web 3" w:semiHidden="1" w:unhideWhenUsed="1"/>
+    <w:lsdException w:name="Balloon Text" w:semiHidden="1" w:unhideWhenUsed="1"/>
+    <w:lsdException w:name="Table Grid" w:uiPriority="39"/>
+    <w:lsdException w:name="Table Theme" w:semiHidden="1" w:unhideWhenUsed="1"/>
+    <w:lsdException w:name="Placeholder Text" w:semiHidden="1"/>
+    <w:lsdException w:name="No Spacing" w:uiPriority="1" w:qFormat="1"/>
+    <w:lsdException w:name="Light Shading" w:uiPriority="60"/>
+    <w:lsdException w:name="Light List" w:uiPriority="61"/>
+    <w:lsdException w:name="Light Grid" w:uiPriority="62"/>
+    <w:lsdException w:name="Medium Shading 1" w:uiPriority="63"/>
+    <w:lsdException w:name="Medium Shading 2" w:uiPriority="64"/>
+    <w:lsdException w:name="Medium List 1" w:uiPriority="65"/>
+    <w:lsdException w:name="Medium List 2" w:uiPriority="66"/>
+    <w:lsdException w:name="Medium Grid 1" w:uiPriority="67"/>
+    <w:lsdException w:name="Medium Grid 2" w:uiPriority="68"/>
+    <w:lsdException w:name="Medium Grid 3" w:uiPriority="69"/>
+    <w:lsdException w:name="Dark List" w:uiPriority="70"/>
+    <w:lsdException w:name="Colorful Shading" w:uiPriority="71"/>
+    <w:lsdException w:name="Colorful List" w:uiPriority="72"/>
+    <w:lsdException w:name="Colorful Grid" w:uiPriority="73"/>
+    <w:lsdException w:name="Light Shading Accent 1" w:uiPriority="60"/>
+    <w:lsdException w:name="Light List Accent 1" w:uiPriority="61"/>
+    <w:lsdException w:name="Light Grid Accent 1" w:uiPriority="62"/>
+    <w:lsdException w:name="Medium Shading 1 Accent 1" w:uiPriority="63"/>
+    <w:lsdException w:name="Medium Shading 2 Accent 1" w:uiPriority="64"/>
+    <w:lsdException w:name="Medium List 1 Accent 1" w:uiPriority="65"/>
+    <w:lsdException w:name="Revision" w:semiHidden="1"/>
+    <w:lsdException w:name="List Paragraph" w:uiPriority="34" w:qFormat="1"/>
+    <w:lsdException w:name="Quote" w:uiPriority="29" w:qFormat="1"/>
+    <w:lsdException w:name="Intense Quote" w:uiPriority="30" w:qFormat="1"/>
+    <w:lsdException w:name="Medium List 2 Accent 1" w:uiPriority="66"/>
+    <w:lsdException w:name="Medium Grid 1 Accent 1" w:uiPriority="67"/>
+    <w:lsdException w:name="Medium Grid 2 Accent 1" w:uiPriority="68"/>
+    <w:lsdException w:name="Medium Grid 3 Accent 1" w:uiPriority="69"/>
+    <w:lsdException w:name="Dark List Accent 1" w:uiPriority="70"/>
+    <w:lsdException w:name="Colorful Shading Accent 1" w:uiPriority="71"/>
+    <w:lsdException w:name="Colorful List Accent 1" w:uiPriority="72"/>
+    <w:lsdException w:name="Colorful Grid Accent 1" w:uiPriority="73"/>
+    <w:lsdException w:name="Light Shading Accent 2" w:uiPriority="60"/>
+    <w:lsdException w:name="Light List Accent 2" w:uiPriority="61"/>
+    <w:lsdException w:name="Light Grid Accent 2" w:uiPriority="62"/>
+    <w:lsdException w:name="Medium Shading 1 Accent 2" w:uiPriority="63"/>
+    <w:lsdException w:name="Medium Shading 2 Accent 2" w:uiPriority="64"/>
+    <w:lsdException w:name="Medium List 1 Accent 2" w:uiPriority="65"/>
+    <w:lsdException w:name="Medium List 2 Accent 2" w:uiPriority="66"/>
+    <w:lsdException w:name="Medium Grid 1 Accent 2" w:uiPriority="67"/>
+    <w:lsdException w:name="Medium Grid 2 Accent 2" w:uiPriority="68"/>
+    <w:lsdException w:name="Medium Grid 3 Accent 2" w:uiPriority="69"/>
+    <w:lsdException w:name="Dark List Accent 2" w:uiPriority="70"/>
+    <w:lsdException w:name="Colorful Shading Accent 2" w:uiPriority="71"/>
+    <w:lsdException w:name="Colorful List Accent 2" w:uiPriority="72"/>
+    <w:lsdException w:name="Colorful Grid Accent 2" w:uiPriority="73"/>
+    <w:lsdException w:name="Light Shading Accent 3" w:uiPriority="60"/>
+    <w:lsdException w:name="Light List Accent 3" w:uiPriority="61"/>
+    <w:lsdException w:name="Light Grid Accent 3" w:uiPriority="62"/>
+    <w:lsdException w:name="Medium Shading 1 Accent 3" w:uiPriority="63"/>
+    <w:lsdException w:name="Medium Shading 2 Accent 3" w:uiPriority="64"/>
+    <w:lsdException w:name="Medium List 1 Accent 3" w:uiPriority="65"/>
+    <w:lsdException w:name="Medium List 2 Accent 3" w:uiPriority="66"/>
+    <w:lsdException w:name="Medium Grid 1 Accent 3" w:uiPriority="67"/>
+    <w:lsdException w:name="Medium Grid 2 Accent 3" w:uiPriority="68"/>
+    <w:lsdException w:name="Medium Grid 3 Accent 3" w:uiPriority="69"/>
+    <w:lsdException w:name="Dark List Accent 3" w:uiPriority="70"/>
+    <w:lsdException w:name="Colorful Shading Accent 3" w:uiPriority="71"/>
+    <w:lsdException w:name="Colorful List Accent 3" w:uiPriority="72"/>
+    <w:lsdException w:name="Colorful Grid Accent 3" w:uiPriority="73"/>
+    <w:lsdException w:name="Light Shading Accent 4" w:uiPriority="60"/>
+    <w:lsdException w:name="Light List Accent 4" w:uiPriority="61"/>
+    <w:lsdException w:name="Light Grid Accent 4" w:uiPriority="62"/>
+    <w:lsdException w:name="Medium Shading 1 Accent 4" w:uiPriority="63"/>
+    <w:lsdException w:name="Medium Shading 2 Accent 4" w:uiPriority="64"/>
+    <w:lsdException w:name="Medium List 1 Accent 4" w:uiPriority="65"/>
+    <w:lsdException w:name="Medium List 2 Accent 4" w:uiPriority="66"/>
+    <w:lsdException w:name="Medium Grid 1 Accent 4" w:uiPriority="67"/>
+    <w:lsdException w:name="Medium Grid 2 Accent 4" w:uiPriority="68"/>
+    <w:lsdException w:name="Medium Grid 3 Accent 4" w:uiPriority="69"/>
+    <w:lsdException w:name="Dark List Accent 4" w:uiPriority="70"/>
+    <w:lsdException w:name="Colorful Shading Accent 4" w:uiPriority="71"/>
+    <w:lsdException w:name="Colorful List Accent 4" w:uiPriority="72"/>
+    <w:lsdException w:name="Colorful Grid Accent 4" w:uiPriority="73"/>
+    <w:lsdException w:name="Light Shading Accent 5" w:uiPriority="60"/>
+    <w:lsdException w:name="Light List Accent 5" w:uiPriority="61"/>
+    <w:lsdException w:name="Light Grid Accent 5" w:uiPriority="62"/>
+    <w:lsdException w:name="Medium Shading 1 Accent 5" w:uiPriority="63"/>
+    <w:lsdException w:name="Medium Shading 2 Accent 5" w:uiPriority="64"/>
+    <w:lsdException w:name="Medium List 1 Accent 5" w:uiPriority="65"/>
+    <w:lsdException w:name="Medium List 2 Accent 5" w:uiPriority="66"/>
+    <w:lsdException w:name="Medium Grid 1 Accent 5" w:uiPriority="67"/>
+    <w:lsdException w:name="Medium Grid 2 Accent 5" w:uiPriority="68"/>
+    <w:lsdException w:name="Medium Grid 3 Accent 5" w:uiPriority="69"/>
+    <w:lsdException w:name="Dark List Accent 5" w:uiPriority="70"/>
+    <w:lsdException w:name="Colorful Shading Accent 5" w:uiPriority="71"/>
+    <w:lsdException w:name="Colorful List Accent 5" w:uiPriority="72"/>
+    <w:lsdException w:name="Colorful Grid Accent 5" w:uiPriority="73"/>
+    <w:lsdException w:name="Light Shading Accent 6" w:uiPriority="60"/>
+    <w:lsdException w:name="Light List Accent 6" w:uiPriority="61"/>
+    <w:lsdException w:name="Light Grid Accent 6" w:uiPriority="62"/>
+    <w:lsdException w:name="Medium Shading 1 Accent 6" w:uiPriority="63"/>
+    <w:lsdException w:name="Medium Shading 2 Accent 6" w:uiPriority="64"/>
+    <w:lsdException w:name="Medium List 1 Accent 6" w:uiPriority="65"/>
+    <w:lsdException w:name="Medium List 2 Accent 6" w:uiPriority="66"/>
+    <w:lsdException w:name="Medium Grid 1 Accent 6" w:uiPriority="67"/>
+    <w:lsdException w:name="Medium Grid 2 Accent 6" w:uiPriority="68"/>
+    <w:lsdException w:name="Medium Grid 3 Accent 6" w:uiPriority="69"/>
+    <w:lsdException w:name="Dark List Accent 6" w:uiPriority="70"/>
+    <w:lsdException w:name="Colorful Shading Accent 6" w:uiPriority="71"/>
+    <w:lsdException w:name="Colorful List Accent 6" w:uiPriority="72"/>
+    <w:lsdException w:name="Colorful Grid Accent 6" w:uiPriority="73"/>
+    <w:lsdException w:name="Subtle Emphasis" w:uiPriority="19" w:qFormat="1"/>
+    <w:lsdException w:name="Intense Emphasis" w:uiPriority="21" w:qFormat="1"/>
+    <w:lsdException w:name="Subtle Reference" w:uiPriority="31" w:qFormat="1"/>
+    <w:lsdException w:name="Intense Reference" w:uiPriority="32" w:qFormat="1"/>
+    <w:lsdException w:name="Book Title" w:uiPriority="33" w:qFormat="1"/>
+    <w:lsdException w:name="Bibliography" w:semiHidden="1" w:uiPriority="37" w:unhideWhenUsed="1"/>
+    <w:lsdException w:name="TOC Heading" w:semiHidden="1" w:uiPriority="39" w:unhideWhenUsed="1" w:qFormat="1"/>
+    <w:lsdException w:name="Plain Table 1" w:uiPriority="41"/>
+    <w:lsdException w:name="Plain Table 2" w:uiPriority="42"/>
+    <w:lsdException w:name="Plain Table 3" w:uiPriority="43"/>
+    <w:lsdException w:name="Plain Table 4" w:uiPriority="44"/>
+    <w:lsdException w:name="Plain Table 5" w:uiPriority="45"/>
+    <w:lsdException w:name="Grid Table Light" w:uiPriority="40"/>
+    <w:lsdException w:name="Grid Table 1 Light" w:uiPriority="46"/>
+    <w:lsdException w:name="Grid Table 2" w:uiPriority="47"/>
+    <w:lsdException w:name="Grid Table 3" w:uiPriority="48"/>
+    <w:lsdException w:name="Grid Table 4" w:uiPriority="49"/>
+    <w:lsdException w:name="Grid Table 5 Dark" w:uiPriority="50"/>
+    <w:lsdException w:name="Grid Table 6 Colorful" w:uiPriority="51"/>
+    <w:lsdException w:name="Grid Table 7 Colorful" w:uiPriority="52"/>
+    <w:lsdException w:name="Grid Table 1 Light Accent 1" w:uiPriority="46"/>
+    <w:lsdException w:name="Grid Table 2 Accent 1" w:uiPriority="47"/>
+    <w:lsdException w:name="Grid Table 3 Accent 1" w:uiPriority="48"/>
+    <w:lsdException w:name="Grid Table 4 Accent 1" w:uiPriority="49"/>
+    <w:lsdException w:name="Grid Table 5 Dark Accent 1" w:uiPriority="50"/>
+    <w:lsdException w:name="Grid Table 6 Colorful Accent 1" w:uiPriority="51"/>
+    <w:lsdException w:name="Grid Table 7 Colorful Accent 1" w:uiPriority="52"/>
+    <w:lsdException w:name="Grid Table 1 Light Accent 2" w:uiPriority="46"/>
+    <w:lsdException w:name="Grid Table 2 Accent 2" w:uiPriority="47"/>
+    <w:lsdException w:name="Grid Table 3 Accent 2" w:uiPriority="48"/>
+    <w:lsdException w:name="Grid Table 4 Accent 2" w:uiPriority="49"/>
+    <w:lsdException w:name="Grid Table 5 Dark Accent 2" w:uiPriority="50"/>
+    <w:lsdException w:name="Grid Table 6 Colorful Accent 2" w:uiPriority="51"/>
+    <w:lsdException w:name="Grid Table 7 Colorful Accent 2" w:uiPriority="52"/>
+    <w:lsdException w:name="Grid Table 1 Light Accent 3" w:uiPriority="46"/>
+    <w:lsdException w:name="Grid Table 2 Accent 3" w:uiPriority="47"/>
+    <w:lsdException w:name="Grid Table 3 Accent 3" w:uiPriority="48"/>
+    <w:lsdException w:name="Grid Table 4 Accent 3" w:uiPriority="49"/>
+    <w:lsdException w:name="Grid Table 5 Dark Accent 3" w:uiPriority="50"/>
+    <w:lsdException w:name="Grid Table 6 Colorful Accent 3" w:uiPriority="51"/>
+    <w:lsdException w:name="Grid Table 7 Colorful Accent 3" w:uiPriority="52"/>
+    <w:lsdException w:name="Grid Table 1 Light Accent 4" w:uiPriority="46"/>
+    <w:lsdException w:name="Grid Table 2 Accent 4" w:uiPriority="47"/>
+    <w:lsdException w:name="Grid Table 3 Accent 4" w:uiPriority="48"/>
+    <w:lsdException w:name="Grid Table 4 Accent 4" w:uiPriority="49"/>
+    <w:lsdException w:name="Grid Table 5 Dark Accent 4" w:uiPriority="50"/>
+    <w:lsdException w:name="Grid Table 6 Colorful Accent 4" w:uiPriority="51"/>
+    <w:lsdException w:name="Grid Table 7 Colorful Accent 4" w:uiPriority="52"/>
+    <w:lsdException w:name="Grid Table 1 Light Accent 5" w:uiPriority="46"/>
+    <w:lsdException w:name="Grid Table 2 Accent 5" w:uiPriority="47"/>
+    <w:lsdException w:name="Grid Table 3 Accent 5" w:uiPriority="48"/>
+    <w:lsdException w:name="Grid Table 4 Accent 5" w:uiPriority="49"/>
+    <w:lsdException w:name="Grid Table 5 Dark Accent 5" w:uiPriority="50"/>
+    <w:lsdException w:name="Grid Table 6 Colorful Accent 5" w:uiPriority="51"/>
+    <w:lsdException w:name="Grid Table 7 Colorful Accent 5" w:uiPriority="52"/>
+    <w:lsdException w:name="Grid Table 1 Light Accent 6" w:uiPriority="46"/>
+    <w:lsdException w:name="Grid Table 2 Accent 6" w:uiPriority="47"/>
+    <w:lsdException w:name="Grid Table 3 Accent 6" w:uiPriority="48"/>
+    <w:lsdException w:name="Grid Table 4 Accent 6" w:uiPriority="49"/>
+    <w:lsdException w:name="Grid Table 5 Dark Accent 6" w:uiPriority="50"/>
+    <w:lsdException w:name="Grid Table 6 Colorful Accent 6" w:uiPriority="51"/>
+    <w:lsdException w:name="Grid Table 7 Colorful Accent 6" w:uiPriority="52"/>
+    <w:lsdException w:name="List Table 1 Light" w:uiPriority="46"/>
+    <w:lsdException w:name="List Table 2" w:uiPriority="47"/>
+    <w:lsdException w:name="List Table 3" w:uiPriority="48"/>
+    <w:lsdException w:name="List Table 4" w:uiPriority="49"/>
+    <w:lsdException w:name="List Table 5 Dark" w:uiPriority="50"/>
+    <w:lsdException w:name="List Table 6 Colorful" w:uiPriority="51"/>
+    <w:lsdException w:name="List Table 7 Colorful" w:uiPriority="52"/>
+    <w:lsdException w:name="List Table 1 Light Accent 1" w:uiPriority="46"/>
+    <w:lsdException w:name="List Table 2 Accent 1" w:uiPriority="47"/>
+    <w:lsdException w:name="List Table 3 Accent 1" w:uiPriority="48"/>
+    <w:lsdException w:name="List Table 4 Accent 1" w:uiPriority="49"/>
+    <w:lsdException w:name="List Table 5 Dark Accent 1" w:uiPriority="50"/>
+    <w:lsdException w:name="List Table 6 Colorful Accent 1" w:uiPriority="51"/>
+    <w:lsdException w:name="List Table 7 Colorful Accent 1" w:uiPriority="52"/>
+    <w:lsdException w:name="List Table 1 Light Accent 2" w:uiPriority="46"/>
+    <w:lsdException w:name="List Table 2 Accent 2" w:uiPriority="47"/>
+    <w:lsdException w:name="List Table 3 Accent 2" w:uiPriority="48"/>
+    <w:lsdException w:name="List Table 4 Accent 2" w:uiPriority="49"/>
+    <w:lsdException w:name="List Table 5 Dark Accent 2" w:uiPriority="50"/>
+    <w:lsdException w:name="List Table 6 Colorful Accent 2" w:uiPriority="51"/>
+    <w:lsdException w:name="List Table 7 Colorful Accent 2" w:uiPriority="52"/>
+    <w:lsdException w:name="List Table 1 Light Accent 3" w:uiPriority="46"/>
+    <w:lsdException w:name="List Table 2 Accent 3" w:uiPriority="47"/>
+    <w:lsdException w:name="List Table 3 Accent 3" w:uiPriority="48"/>
+    <w:lsdException w:name="List Table 4 Accent 3" w:uiPriority="49"/>
+    <w:lsdException w:name="List Table 5 Dark Accent 3" w:uiPriority="50"/>
+    <w:lsdException w:name="List Table 6 Colorful Accent 3" w:uiPriority="51"/>
+    <w:lsdException w:name="List Table 7 Colorful Accent 3" w:uiPriority="52"/>
+    <w:lsdException w:name="List Table 1 Light Accent 4" w:uiPriority="46"/>
+    <w:lsdException w:name="List Table 2 Accent 4" w:uiPriority="47"/>
+    <w:lsdException w:name="List Table 3 Accent 4" w:uiPriority="48"/>
+    <w:lsdException w:name="List Table 4 Accent 4" w:uiPriority="49"/>
+    <w:lsdException w:name="List Table 5 Dark Accent 4" w:uiPriority="50"/>
+    <w:lsdException w:name="List Table 6 Colorful Accent 4" w:uiPriority="51"/>
+    <w:lsdException w:name="List Table 7 Colorful Accent 4" w:uiPriority="52"/>
+    <w:lsdException w:name="List Table 1 Light Accent 5" w:uiPriority="46"/>
+    <w:lsdException w:name="List Table 2 Accent 5" w:uiPriority="47"/>
+    <w:lsdException w:name="List Table 3 Accent 5" w:uiPriority="48"/>
+    <w:lsdException w:name="List Table 4 Accent 5" w:uiPriority="49"/>
+    <w:lsdException w:name="List Table 5 Dark Accent 5" w:uiPriority="50"/>
+    <w:lsdException w:name="List Table 6 Colorful Accent 5" w:uiPriority="51"/>
+    <w:lsdException w:name="List Table 7 Colorful Accent 5" w:uiPriority="52"/>
+    <w:lsdException w:name="List Table 1 Light Accent 6" w:uiPriority="46"/>
+    <w:lsdException w:name="List Table 2 Accent 6" w:uiPriority="47"/>
+    <w:lsdException w:name="List Table 3 Accent 6" w:uiPriority="48"/>
+    <w:lsdException w:name="List Table 4 Accent 6" w:uiPriority="49"/>
+    <w:lsdException w:name="List Table 5 Dark Accent 6" w:uiPriority="50"/>
+    <w:lsdException w:name="List Table 6 Colorful Accent 6" w:uiPriority="51"/>
+    <w:lsdException w:name="List Table 7 Colorful Accent 6" w:uiPriority="52"/>
+    <w:lsdException w:name="Mention" w:semiHidden="1" w:unhideWhenUsed="1"/>
+    <w:lsdException w:name="Smart Hyperlink" w:semiHidden="1" w:unhideWhenUsed="1"/>
+    <w:lsdException w:name="Hashtag" w:semiHidden="1" w:unhideWhenUsed="1"/>
+    <w:lsdException w:name="Unresolved Mention" w:semiHidden="1" w:unhideWhenUsed="1"/>
+    <w:lsdException w:name="Smart Link" w:semiHidden="1" w:unhideWhenUsed="1"/>
+  </w:latentStyles>
+  <w:style w:type="paragraph" w:default="1" w:styleId="Normal">
+    <w:name w:val="Normal"/>
+    <w:qFormat/>
+  </w:style>
+  <w:style w:type="character" w:default="1" w:styleId="DefaultParagraphFont">
+    <w:name w:val="Default Paragraph Font"/>
+    <w:uiPriority w:val="1"/>
+    <w:semiHidden/>
+    <w:unhideWhenUsed/>
+  </w:style>
+  <w:style w:type="table" w:default="1" w:styleId="TableNormal">
+    <w:name w:val="Normal Table"/>
+    <w:uiPriority w:val="99"/>
+    <w:semiHidden/>
+    <w:unhideWhenUsed/>
+    <w:tblPr>
+      <w:tblInd w:w="0" w:type="dxa"/>
+      <w:tblCellMar>
+        <w:top w:w="0" w:type="dxa"/>
+        <w:left w:w="108" w:type="dxa"/>
+        <w:bottom w:w="0" w:type="dxa"/>
+        <w:right w:w="108" w:type="dxa"/>
+      </w:tblCellMar>
+    </w:tblPr>
+  </w:style>
+  <w:style w:type="numbering" w:default="1" w:styleId="NoList">
+    <w:name w:val="No List"/>
+    <w:uiPriority w:val="99"/>
+    <w:semiHidden/>
+    <w:unhideWhenUsed/>
+  </w:style>
+  <w:style w:type="paragraph" w:customStyle="1" w:styleId="6CDAEE578AB7418EB71215BAF3C95C7E">
+    <w:name w:val="6CDAEE578AB7418EB71215BAF3C95C7E"/>
+    <w:rsid w:val="00EC0A9F"/>
+  </w:style>
+</w:styles>
+</file>
+
+<file path=word/glossary/webSettings.xml><?xml version="1.0" encoding="utf-8"?>
+<w:webSettings xmlns:mc="http://schemas.openxmlformats.org/markup-compatibility/2006" xmlns:r="http://schemas.openxmlformats.org/officeDocument/2006/relationships" xmlns:w="http://schemas.openxmlformats.org/wordprocessingml/2006/main" xmlns:w14="http://schemas.microsoft.com/office/word/2010/wordml" xmlns:w15="http://schemas.microsoft.com/office/word/2012/wordml" xmlns:w16cex="http://schemas.microsoft.com/office/word/2018/wordml/cex" xmlns:w16cid="http://schemas.microsoft.com/office/word/2016/wordml/cid" xmlns:w16="http://schemas.microsoft.com/office/word/2018/wordml" xmlns:w16sdtdh="http://schemas.microsoft.com/office/word/2020/wordml/sdtdatahash" xmlns:w16se="http://schemas.microsoft.com/office/word/2015/wordml/symex" mc:Ignorable="w14 w15 w16se w16cid w16 w16cex w16sdtdh">
+  <w:optimizeForBrowser/>
+  <w:allowPNG/>
+</w:webSettings>
 </file>
 
 <file path=word/theme/theme1.xml><?xml version="1.0" encoding="utf-8"?>
